--- a/User Manual.docx
+++ b/User Manual.docx
@@ -10,6 +10,7 @@
           <w:docPartUnique/>
         </w:docPartObj>
       </w:sdtPr>
+      <w:sdtEndPr/>
       <w:sdtContent>
         <w:p>
           <w:r>
@@ -91,6 +92,7 @@
                                   <w:dataBinding w:prefixMappings="xmlns:ns0='http://schemas.openxmlformats.org/package/2006/metadata/core-properties' xmlns:ns1='http://purl.org/dc/elements/1.1/'" w:xpath="/ns0:coreProperties[1]/ns1:title[1]" w:storeItemID="{6C3C8BC8-F283-45AE-878A-BAB7291924A1}"/>
                                   <w:text/>
                                 </w:sdtPr>
+                                <w:sdtEndPr/>
                                 <w:sdtContent>
                                   <w:p>
                                     <w:pPr>
@@ -277,6 +279,7 @@
                                   <w:dataBinding w:prefixMappings="xmlns:ns0='http://schemas.openxmlformats.org/officeDocument/2006/extended-properties'" w:xpath="/ns0:Properties[1]/ns0:Company[1]" w:storeItemID="{6668398D-A668-4E3E-A5EB-62B293D839F1}"/>
                                   <w:text/>
                                 </w:sdtPr>
+                                <w:sdtEndPr/>
                                 <w:sdtContent>
                                   <w:p>
                                     <w:pPr>
@@ -344,6 +347,7 @@
                                   <w:dataBinding w:prefixMappings="xmlns:ns0='http://schemas.microsoft.com/office/2006/coverPageProps'" w:xpath="/ns0:CoverPageProperties[1]/ns0:CompanyAddress[1]" w:storeItemID="{55AF091B-3C7A-41E3-B477-F2FDAA23CFDA}"/>
                                   <w:text w:multiLine="1"/>
                                 </w:sdtPr>
+                                <w:sdtEndPr/>
                                 <w:sdtContent>
                                   <w:p>
                                     <w:pPr>
@@ -398,6 +402,7 @@
                                   <w:dataBinding w:prefixMappings="xmlns:ns0='http://schemas.microsoft.com/office/2006/coverPageProps'" w:xpath="/ns0:CoverPageProperties[1]/ns0:CompanyPhone[1]" w:storeItemID="{55AF091B-3C7A-41E3-B477-F2FDAA23CFDA}"/>
                                   <w:text/>
                                 </w:sdtPr>
+                                <w:sdtEndPr/>
                                 <w:sdtContent>
                                   <w:p>
                                     <w:pPr>
@@ -465,6 +470,7 @@
                                   <w:dataBinding w:prefixMappings="xmlns:ns0='http://schemas.microsoft.com/office/2006/coverPageProps'" w:xpath="/ns0:CoverPageProperties[1]/ns0:CompanyFax[1]" w:storeItemID="{55AF091B-3C7A-41E3-B477-F2FDAA23CFDA}"/>
                                   <w:text/>
                                 </w:sdtPr>
+                                <w:sdtEndPr/>
                                 <w:sdtContent>
                                   <w:p>
                                     <w:pPr>
@@ -513,6 +519,7 @@
                                     <w:calendar w:val="gregorian"/>
                                   </w:date>
                                 </w:sdtPr>
+                                <w:sdtEndPr/>
                                 <w:sdtContent>
                                   <w:p>
                                     <w:pPr>
@@ -973,6 +980,7 @@
                                   <w:dataBinding w:prefixMappings="xmlns:ns0='http://schemas.openxmlformats.org/package/2006/metadata/core-properties' xmlns:ns1='http://purl.org/dc/elements/1.1/'" w:xpath="/ns0:coreProperties[1]/ns1:creator[1]" w:storeItemID="{6C3C8BC8-F283-45AE-878A-BAB7291924A1}"/>
                                   <w:text/>
                                 </w:sdtPr>
+                                <w:sdtEndPr/>
                                 <w:sdtContent>
                                   <w:p>
                                     <w:pPr>
@@ -984,6 +992,15 @@
                                         <w:szCs w:val="40"/>
                                       </w:rPr>
                                     </w:pPr>
+                                    <w:r>
+                                      <w:rPr>
+                                        <w:rFonts w:asciiTheme="majorHAnsi" w:eastAsiaTheme="majorEastAsia" w:hAnsiTheme="majorHAnsi" w:cstheme="majorBidi"/>
+                                        <w:color w:val="5A6378" w:themeColor="text2"/>
+                                        <w:sz w:val="40"/>
+                                        <w:szCs w:val="40"/>
+                                      </w:rPr>
+                                      <w:t xml:space="preserve">By </w:t>
+                                    </w:r>
                                     <w:r>
                                       <w:rPr>
                                         <w:rFonts w:asciiTheme="majorHAnsi" w:eastAsiaTheme="majorEastAsia" w:hAnsiTheme="majorHAnsi" w:cstheme="majorBidi"/>
@@ -1017,6 +1034,7 @@
                                   <w:dataBinding w:prefixMappings="xmlns:ns0='http://schemas.microsoft.com/office/2006/coverPageProps'" w:xpath="/ns0:CoverPageProperties[1]/ns0:Abstract[1]" w:storeItemID="{55AF091B-3C7A-41E3-B477-F2FDAA23CFDA}"/>
                                   <w:text/>
                                 </w:sdtPr>
+                                <w:sdtEndPr/>
                                 <w:sdtContent>
                                   <w:p>
                                     <w:pPr>
@@ -1057,7 +1075,11 @@
               </mc:Choice>
               <mc:Fallback>
                 <w:pict>
-                  <v:shape id="Text Box 387" o:spid="_x0000_s1028" type="#_x0000_t202" style="position:absolute;margin-left:0;margin-top:0;width:283.15pt;height:291.6pt;z-index:251663360;visibility:visible;mso-wrap-style:square;mso-width-percent:605;mso-height-percent:450;mso-left-percent:445;mso-top-percent:590;mso-wrap-distance-left:9pt;mso-wrap-distance-top:0;mso-wrap-distance-right:9pt;mso-wrap-distance-bottom:0;mso-position-horizontal-relative:margin;mso-position-vertical-relative:margin;mso-width-percent:605;mso-height-percent:450;mso-left-percent:445;mso-top-percent:590;mso-width-relative:margin;mso-height-relative:margin;v-text-anchor:top" o:gfxdata="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" filled="f" stroked="f" strokeweight=".5pt">
+                  <v:shapetype id="_x0000_t202" coordsize="21600,21600" o:spt="202" path="m,l,21600r21600,l21600,xe">
+                    <v:stroke joinstyle="miter"/>
+                    <v:path gradientshapeok="t" o:connecttype="rect"/>
+                  </v:shapetype>
+                  <v:shape id="Text Box 387" o:spid="_x0000_s1028" type="#_x0000_t202" style="position:absolute;margin-left:0;margin-top:0;width:283.15pt;height:291.6pt;z-index:251663360;visibility:visible;mso-wrap-style:square;mso-width-percent:605;mso-height-percent:450;mso-left-percent:445;mso-top-percent:590;mso-wrap-distance-left:9pt;mso-wrap-distance-top:0;mso-wrap-distance-right:9pt;mso-wrap-distance-bottom:0;mso-position-horizontal-relative:margin;mso-position-vertical-relative:margin;mso-width-percent:605;mso-height-percent:450;mso-left-percent:445;mso-top-percent:590;mso-width-relative:margin;mso-height-relative:margin;v-text-anchor:top" o:gfxdata="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" filled="f" stroked="f" strokeweight=".5pt">
                     <v:textbox inset=",14.4pt,,7.2pt">
                       <w:txbxContent>
                         <w:sdt>
@@ -1073,6 +1095,7 @@
                             <w:dataBinding w:prefixMappings="xmlns:ns0='http://schemas.openxmlformats.org/package/2006/metadata/core-properties' xmlns:ns1='http://purl.org/dc/elements/1.1/'" w:xpath="/ns0:coreProperties[1]/ns1:creator[1]" w:storeItemID="{6C3C8BC8-F283-45AE-878A-BAB7291924A1}"/>
                             <w:text/>
                           </w:sdtPr>
+                          <w:sdtEndPr/>
                           <w:sdtContent>
                             <w:p>
                               <w:pPr>
@@ -1084,6 +1107,15 @@
                                   <w:szCs w:val="40"/>
                                 </w:rPr>
                               </w:pPr>
+                              <w:r>
+                                <w:rPr>
+                                  <w:rFonts w:asciiTheme="majorHAnsi" w:eastAsiaTheme="majorEastAsia" w:hAnsiTheme="majorHAnsi" w:cstheme="majorBidi"/>
+                                  <w:color w:val="5A6378" w:themeColor="text2"/>
+                                  <w:sz w:val="40"/>
+                                  <w:szCs w:val="40"/>
+                                </w:rPr>
+                                <w:t xml:space="preserve">By </w:t>
+                              </w:r>
                               <w:r>
                                 <w:rPr>
                                   <w:rFonts w:asciiTheme="majorHAnsi" w:eastAsiaTheme="majorEastAsia" w:hAnsiTheme="majorHAnsi" w:cstheme="majorBidi"/>
@@ -1117,6 +1149,7 @@
                             <w:dataBinding w:prefixMappings="xmlns:ns0='http://schemas.microsoft.com/office/2006/coverPageProps'" w:xpath="/ns0:CoverPageProperties[1]/ns0:Abstract[1]" w:storeItemID="{55AF091B-3C7A-41E3-B477-F2FDAA23CFDA}"/>
                             <w:text/>
                           </w:sdtPr>
+                          <w:sdtEndPr/>
                           <w:sdtContent>
                             <w:p>
                               <w:pPr>
@@ -1449,6 +1482,8 @@
             <w:br w:type="page"/>
           </w:r>
         </w:p>
+        <w:bookmarkStart w:id="0" w:name="_GoBack" w:displacedByCustomXml="next"/>
+        <w:bookmarkEnd w:id="0" w:displacedByCustomXml="next"/>
       </w:sdtContent>
     </w:sdt>
     <w:p>
@@ -1871,7 +1906,7 @@
                   <wp:posOffset>1143000</wp:posOffset>
                 </wp:positionH>
                 <wp:positionV relativeFrom="page">
-                  <wp:posOffset>9382125</wp:posOffset>
+                  <wp:posOffset>8820150</wp:posOffset>
                 </wp:positionV>
                 <wp:extent cx="3886200" cy="1414145"/>
                 <wp:effectExtent l="0" t="0" r="0" b="0"/>
@@ -1961,8 +1996,8 @@
           </mc:Choice>
           <mc:Fallback>
             <w:pict>
-              <v:rect id="Rectangle 414" o:spid="_x0000_s1030" style="position:absolute;margin-left:90pt;margin-top:738.75pt;width:306pt;height:111.35pt;z-index:-251649024;visibility:visible;mso-wrap-style:square;mso-width-percent:500;mso-height-percent:0;mso-wrap-distance-left:9pt;mso-wrap-distance-top:7.2pt;mso-wrap-distance-right:9pt;mso-wrap-distance-bottom:7.2pt;mso-position-horizontal:absolute;mso-position-horizontal-relative:page;mso-position-vertical:absolute;mso-position-vertical-relative:page;mso-width-percent:500;mso-height-percent:0;mso-width-relative:page;mso-height-relative:page;v-text-anchor:top" o:gfxdata="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" o:allowincell="f" stroked="f">
-                <v:fill r:id="rId10" o:title="" recolor="t" rotate="t" type="tile"/>
+              <v:rect id="Rectangle 414" o:spid="_x0000_s1030" style="position:absolute;margin-left:90pt;margin-top:694.5pt;width:306pt;height:111.35pt;z-index:-251649024;visibility:visible;mso-wrap-style:square;mso-width-percent:500;mso-height-percent:0;mso-wrap-distance-left:9pt;mso-wrap-distance-top:7.2pt;mso-wrap-distance-right:9pt;mso-wrap-distance-bottom:7.2pt;mso-position-horizontal:absolute;mso-position-horizontal-relative:page;mso-position-vertical:absolute;mso-position-vertical-relative:page;mso-width-percent:500;mso-height-percent:0;mso-width-relative:page;mso-height-relative:page;v-text-anchor:top" o:gfxdata="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" o:allowincell="f" stroked="f">
+                <v:fill r:id="rId12" o:title="" recolor="t" rotate="t" type="tile"/>
                 <v:imagedata recolortarget="#bfbfbf [2401]"/>
                 <v:textbox style="mso-fit-shape-to-text:t" inset="21.6pt,.72pt,1in,0">
                   <w:txbxContent>
@@ -2048,8 +2083,8 @@
           <w:szCs w:val="32"/>
         </w:rPr>
       </w:pPr>
-      <w:bookmarkStart w:id="0" w:name="JRE_Setup"/>
-      <w:bookmarkEnd w:id="0"/>
+      <w:bookmarkStart w:id="1" w:name="JRE_Setup"/>
+      <w:bookmarkEnd w:id="1"/>
       <w:r>
         <w:rPr>
           <w:rFonts w:asciiTheme="majorHAnsi" w:hAnsiTheme="majorHAnsi"/>
@@ -2083,7 +2118,7 @@
         </w:rPr>
         <w:t xml:space="preserve">Go to </w:t>
       </w:r>
-      <w:hyperlink r:id="rId12" w:history="1">
+      <w:hyperlink r:id="rId13" w:history="1">
         <w:r>
           <w:rPr>
             <w:rStyle w:val="Hyperlink"/>
@@ -2092,27 +2127,7 @@
             <w:sz w:val="32"/>
             <w:szCs w:val="32"/>
           </w:rPr>
-          <w:t>http://ja</w:t>
-        </w:r>
-        <w:r>
-          <w:rPr>
-            <w:rStyle w:val="Hyperlink"/>
-            <w:rFonts w:asciiTheme="majorHAnsi" w:hAnsiTheme="majorHAnsi"/>
-            <w:color w:val="0B455D" w:themeColor="hyperlink" w:themeShade="80"/>
-            <w:sz w:val="32"/>
-            <w:szCs w:val="32"/>
-          </w:rPr>
-          <w:t>v</w:t>
-        </w:r>
-        <w:r>
-          <w:rPr>
-            <w:rStyle w:val="Hyperlink"/>
-            <w:rFonts w:asciiTheme="majorHAnsi" w:hAnsiTheme="majorHAnsi"/>
-            <w:color w:val="0B455D" w:themeColor="hyperlink" w:themeShade="80"/>
-            <w:sz w:val="32"/>
-            <w:szCs w:val="32"/>
-          </w:rPr>
-          <w:t>a.com/en/download/</w:t>
+          <w:t>http://java.com/en/download/</w:t>
         </w:r>
       </w:hyperlink>
     </w:p>
@@ -2311,7 +2326,7 @@
         <mc:AlternateContent>
           <mc:Choice Requires="wps">
             <w:drawing>
-              <wp:anchor distT="91440" distB="91440" distL="114300" distR="114300" simplePos="0" relativeHeight="251676672" behindDoc="1" locked="0" layoutInCell="0" allowOverlap="1" wp14:anchorId="6D144028" wp14:editId="3CEE1F0A">
+              <wp:anchor distT="91440" distB="91440" distL="114300" distR="114300" simplePos="0" relativeHeight="251676672" behindDoc="1" locked="0" layoutInCell="0" allowOverlap="1" wp14:anchorId="03730387" wp14:editId="6E5B085D">
                 <wp:simplePos x="0" y="0"/>
                 <wp:positionH relativeFrom="page">
                   <wp:posOffset>3361055</wp:posOffset>
@@ -2407,8 +2422,8 @@
           </mc:Choice>
           <mc:Fallback>
             <w:pict>
-              <v:rect id="_x0000_s1031" style="position:absolute;left:0;text-align:left;margin-left:264.65pt;margin-top:466.85pt;width:306pt;height:111.35pt;z-index:-251639808;visibility:visible;mso-wrap-style:square;mso-width-percent:500;mso-height-percent:0;mso-wrap-distance-left:9pt;mso-wrap-distance-top:7.2pt;mso-wrap-distance-right:9pt;mso-wrap-distance-bottom:7.2pt;mso-position-horizontal:absolute;mso-position-horizontal-relative:page;mso-position-vertical:absolute;mso-position-vertical-relative:page;mso-width-percent:500;mso-height-percent:0;mso-width-relative:page;mso-height-relative:page;v-text-anchor:top" o:gfxdata="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" o:allowincell="f" stroked="f">
-                <v:fill r:id="rId10" o:title="" recolor="t" rotate="t" type="tile"/>
+              <v:rect id="_x0000_s1031" style="position:absolute;left:0;text-align:left;margin-left:264.65pt;margin-top:466.85pt;width:306pt;height:111.35pt;z-index:-251639808;visibility:visible;mso-wrap-style:square;mso-width-percent:500;mso-height-percent:0;mso-wrap-distance-left:9pt;mso-wrap-distance-top:7.2pt;mso-wrap-distance-right:9pt;mso-wrap-distance-bottom:7.2pt;mso-position-horizontal:absolute;mso-position-horizontal-relative:page;mso-position-vertical:absolute;mso-position-vertical-relative:page;mso-width-percent:500;mso-height-percent:0;mso-width-relative:page;mso-height-relative:page;v-text-anchor:top" o:gfxdata="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" o:allowincell="f" stroked="f">
+                <v:fill r:id="rId12" o:title="" recolor="t" rotate="t" type="tile"/>
                 <v:imagedata recolortarget="#bfbfbf [2401]"/>
                 <v:textbox style="mso-fit-shape-to-text:t" inset="21.6pt,.72pt,1in,0">
                   <w:txbxContent>
@@ -2457,6 +2472,85 @@
       </w:pPr>
       <w:r>
         <w:rPr>
+          <w:rFonts w:asciiTheme="majorHAnsi" w:hAnsiTheme="majorHAnsi"/>
+          <w:noProof/>
+          <w:sz w:val="32"/>
+          <w:szCs w:val="32"/>
+          <w:lang w:eastAsia="en-GB"/>
+        </w:rPr>
+        <w:drawing>
+          <wp:anchor distT="0" distB="0" distL="114300" distR="114300" simplePos="0" relativeHeight="251684864" behindDoc="1" locked="0" layoutInCell="1" allowOverlap="1" wp14:anchorId="6A8FB0DF" wp14:editId="25815140">
+            <wp:simplePos x="0" y="0"/>
+            <wp:positionH relativeFrom="column">
+              <wp:posOffset>2095500</wp:posOffset>
+            </wp:positionH>
+            <wp:positionV relativeFrom="paragraph">
+              <wp:posOffset>3109595</wp:posOffset>
+            </wp:positionV>
+            <wp:extent cx="2352675" cy="1764030"/>
+            <wp:effectExtent l="0" t="0" r="9525" b="7620"/>
+            <wp:wrapTight wrapText="bothSides">
+              <wp:wrapPolygon edited="0">
+                <wp:start x="0" y="0"/>
+                <wp:lineTo x="0" y="21460"/>
+                <wp:lineTo x="21513" y="21460"/>
+                <wp:lineTo x="21513" y="0"/>
+                <wp:lineTo x="0" y="0"/>
+              </wp:wrapPolygon>
+            </wp:wrapTight>
+            <wp:docPr id="1" name="Picture 1"/>
+            <wp:cNvGraphicFramePr>
+              <a:graphicFrameLocks xmlns:a="http://schemas.openxmlformats.org/drawingml/2006/main" noChangeAspect="1"/>
+            </wp:cNvGraphicFramePr>
+            <a:graphic xmlns:a="http://schemas.openxmlformats.org/drawingml/2006/main">
+              <a:graphicData uri="http://schemas.openxmlformats.org/drawingml/2006/picture">
+                <pic:pic xmlns:pic="http://schemas.openxmlformats.org/drawingml/2006/picture">
+                  <pic:nvPicPr>
+                    <pic:cNvPr id="0" name="Picture 1"/>
+                    <pic:cNvPicPr>
+                      <a:picLocks noChangeAspect="1" noChangeArrowheads="1"/>
+                    </pic:cNvPicPr>
+                  </pic:nvPicPr>
+                  <pic:blipFill>
+                    <a:blip r:embed="rId14">
+                      <a:extLst>
+                        <a:ext uri="{28A0092B-C50C-407E-A947-70E740481C1C}">
+                          <a14:useLocalDpi xmlns:a14="http://schemas.microsoft.com/office/drawing/2010/main" val="0"/>
+                        </a:ext>
+                      </a:extLst>
+                    </a:blip>
+                    <a:srcRect/>
+                    <a:stretch>
+                      <a:fillRect/>
+                    </a:stretch>
+                  </pic:blipFill>
+                  <pic:spPr bwMode="auto">
+                    <a:xfrm>
+                      <a:off x="0" y="0"/>
+                      <a:ext cx="2352675" cy="1764030"/>
+                    </a:xfrm>
+                    <a:prstGeom prst="rect">
+                      <a:avLst/>
+                    </a:prstGeom>
+                    <a:noFill/>
+                    <a:ln>
+                      <a:noFill/>
+                    </a:ln>
+                  </pic:spPr>
+                </pic:pic>
+              </a:graphicData>
+            </a:graphic>
+            <wp14:sizeRelH relativeFrom="page">
+              <wp14:pctWidth>0</wp14:pctWidth>
+            </wp14:sizeRelH>
+            <wp14:sizeRelV relativeFrom="page">
+              <wp14:pctHeight>0</wp14:pctHeight>
+            </wp14:sizeRelV>
+          </wp:anchor>
+        </w:drawing>
+      </w:r>
+      <w:r>
+        <w:rPr>
           <w:noProof/>
           <w:color w:val="68686D" w:themeColor="background2" w:themeShade="80"/>
           <w:lang w:eastAsia="en-GB"/>
@@ -2464,7 +2558,7 @@
         <mc:AlternateContent>
           <mc:Choice Requires="wps">
             <w:drawing>
-              <wp:anchor distT="91440" distB="91440" distL="114300" distR="114300" simplePos="0" relativeHeight="251679744" behindDoc="1" locked="0" layoutInCell="0" allowOverlap="1" wp14:anchorId="151B6561" wp14:editId="570D02D8">
+              <wp:anchor distT="91440" distB="91440" distL="114300" distR="114300" simplePos="0" relativeHeight="251679744" behindDoc="1" locked="0" layoutInCell="0" allowOverlap="1" wp14:anchorId="5E8E4D02" wp14:editId="142D27D0">
                 <wp:simplePos x="0" y="0"/>
                 <wp:positionH relativeFrom="page">
                   <wp:posOffset>3361055</wp:posOffset>
@@ -2560,8 +2654,8 @@
           </mc:Choice>
           <mc:Fallback>
             <w:pict>
-              <v:rect id="_x0000_s1032" style="position:absolute;margin-left:264.65pt;margin-top:516.35pt;width:306pt;height:111.35pt;z-index:-251636736;visibility:visible;mso-wrap-style:square;mso-width-percent:500;mso-height-percent:0;mso-wrap-distance-left:9pt;mso-wrap-distance-top:7.2pt;mso-wrap-distance-right:9pt;mso-wrap-distance-bottom:7.2pt;mso-position-horizontal:absolute;mso-position-horizontal-relative:page;mso-position-vertical:absolute;mso-position-vertical-relative:page;mso-width-percent:500;mso-height-percent:0;mso-width-relative:page;mso-height-relative:page;v-text-anchor:top" o:gfxdata="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" o:allowincell="f" stroked="f">
-                <v:fill r:id="rId10" o:title="" recolor="t" rotate="t" type="tile"/>
+              <v:rect id="_x0000_s1032" style="position:absolute;margin-left:264.65pt;margin-top:516.35pt;width:306pt;height:111.35pt;z-index:-251636736;visibility:visible;mso-wrap-style:square;mso-width-percent:500;mso-height-percent:0;mso-wrap-distance-left:9pt;mso-wrap-distance-top:7.2pt;mso-wrap-distance-right:9pt;mso-wrap-distance-bottom:7.2pt;mso-position-horizontal:absolute;mso-position-horizontal-relative:page;mso-position-vertical:absolute;mso-position-vertical-relative:page;mso-width-percent:500;mso-height-percent:0;mso-width-relative:page;mso-height-relative:page;v-text-anchor:top" o:gfxdata="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" o:allowincell="f" stroked="f">
+                <v:fill r:id="rId12" o:title="" recolor="t" rotate="t" type="tile"/>
                 <v:imagedata recolortarget="#bfbfbf [2401]"/>
                 <v:textbox style="mso-fit-shape-to-text:t" inset="21.6pt,.72pt,1in,0">
                   <w:txbxContent>
@@ -2608,7 +2702,7 @@
           <w:lang w:eastAsia="en-GB"/>
         </w:rPr>
         <w:drawing>
-          <wp:anchor distT="0" distB="0" distL="114300" distR="114300" simplePos="0" relativeHeight="251677696" behindDoc="1" locked="0" layoutInCell="1" allowOverlap="1">
+          <wp:anchor distT="0" distB="0" distL="114300" distR="114300" simplePos="0" relativeHeight="251677696" behindDoc="1" locked="0" layoutInCell="1" allowOverlap="1" wp14:anchorId="235D0120" wp14:editId="4200E2B2">
             <wp:simplePos x="0" y="0"/>
             <wp:positionH relativeFrom="column">
               <wp:posOffset>2095500</wp:posOffset>
@@ -2641,7 +2735,7 @@
                     </pic:cNvPicPr>
                   </pic:nvPicPr>
                   <pic:blipFill>
-                    <a:blip r:embed="rId13">
+                    <a:blip r:embed="rId15">
                       <a:extLst>
                         <a:ext uri="{28A0092B-C50C-407E-A947-70E740481C1C}">
                           <a14:useLocalDpi xmlns:a14="http://schemas.microsoft.com/office/drawing/2010/main" val="0"/>
@@ -2688,7 +2782,7 @@
           <w:lang w:eastAsia="en-GB"/>
         </w:rPr>
         <w:drawing>
-          <wp:anchor distT="0" distB="0" distL="114300" distR="114300" simplePos="0" relativeHeight="251674624" behindDoc="1" locked="0" layoutInCell="1" allowOverlap="1" wp14:anchorId="2C9FBFD0" wp14:editId="078E5034">
+          <wp:anchor distT="0" distB="0" distL="114300" distR="114300" simplePos="0" relativeHeight="251674624" behindDoc="1" locked="0" layoutInCell="1" allowOverlap="1" wp14:anchorId="370597BD" wp14:editId="6C9AF5AA">
             <wp:simplePos x="0" y="0"/>
             <wp:positionH relativeFrom="column">
               <wp:posOffset>2095500</wp:posOffset>
@@ -2721,7 +2815,7 @@
                     </pic:cNvPicPr>
                   </pic:nvPicPr>
                   <pic:blipFill>
-                    <a:blip r:embed="rId14">
+                    <a:blip r:embed="rId16">
                       <a:extLst>
                         <a:ext uri="{28A0092B-C50C-407E-A947-70E740481C1C}">
                           <a14:useLocalDpi xmlns:a14="http://schemas.microsoft.com/office/drawing/2010/main" val="0"/>
@@ -2767,7 +2861,7 @@
         <mc:AlternateContent>
           <mc:Choice Requires="wps">
             <w:drawing>
-              <wp:anchor distT="91440" distB="91440" distL="114300" distR="114300" simplePos="0" relativeHeight="251673600" behindDoc="1" locked="0" layoutInCell="0" allowOverlap="1" wp14:anchorId="44F4B477" wp14:editId="7ABC0342">
+              <wp:anchor distT="91440" distB="91440" distL="114300" distR="114300" simplePos="0" relativeHeight="251673600" behindDoc="1" locked="0" layoutInCell="0" allowOverlap="1" wp14:anchorId="0FCF69F4" wp14:editId="23207E66">
                 <wp:simplePos x="0" y="0"/>
                 <wp:positionH relativeFrom="page">
                   <wp:posOffset>438150</wp:posOffset>
@@ -2929,7 +3023,7 @@
           <w:lang w:eastAsia="en-GB"/>
         </w:rPr>
         <w:drawing>
-          <wp:anchor distT="0" distB="0" distL="114300" distR="114300" simplePos="0" relativeHeight="251671552" behindDoc="1" locked="0" layoutInCell="1" allowOverlap="1" wp14:anchorId="020D7595" wp14:editId="59648981">
+          <wp:anchor distT="0" distB="0" distL="114300" distR="114300" simplePos="0" relativeHeight="251671552" behindDoc="1" locked="0" layoutInCell="1" allowOverlap="1" wp14:anchorId="309DD0D8" wp14:editId="3161B461">
             <wp:simplePos x="0" y="0"/>
             <wp:positionH relativeFrom="column">
               <wp:posOffset>-704850</wp:posOffset>
@@ -2962,7 +3056,7 @@
                     </pic:cNvPicPr>
                   </pic:nvPicPr>
                   <pic:blipFill>
-                    <a:blip r:embed="rId15" cstate="print">
+                    <a:blip r:embed="rId17" cstate="print">
                       <a:extLst>
                         <a:ext uri="{28A0092B-C50C-407E-A947-70E740481C1C}">
                           <a14:useLocalDpi xmlns:a14="http://schemas.microsoft.com/office/drawing/2010/main" val="0"/>
@@ -3011,7 +3105,7 @@
         <mc:AlternateContent>
           <mc:Choice Requires="wps">
             <w:drawing>
-              <wp:anchor distT="91440" distB="91440" distL="114300" distR="114300" simplePos="0" relativeHeight="251670528" behindDoc="0" locked="0" layoutInCell="0" allowOverlap="1" wp14:editId="5D090AD2">
+              <wp:anchor distT="91440" distB="91440" distL="114300" distR="114300" simplePos="0" relativeHeight="251670528" behindDoc="0" locked="0" layoutInCell="0" allowOverlap="1" wp14:anchorId="0C51B2C6" wp14:editId="35441EFC">
                 <wp:simplePos x="0" y="0"/>
                 <wp:positionH relativeFrom="page">
                   <wp:posOffset>0</wp:posOffset>
@@ -3248,6 +3342,167 @@
           <w:szCs w:val="32"/>
         </w:rPr>
       </w:pPr>
+      <w:r>
+        <w:rPr>
+          <w:noProof/>
+          <w:color w:val="68686D" w:themeColor="background2" w:themeShade="80"/>
+          <w:lang w:eastAsia="en-GB"/>
+        </w:rPr>
+        <mc:AlternateContent>
+          <mc:Choice Requires="wps">
+            <w:drawing>
+              <wp:anchor distT="91440" distB="91440" distL="114300" distR="114300" simplePos="0" relativeHeight="251686912" behindDoc="1" locked="0" layoutInCell="0" allowOverlap="1" wp14:anchorId="2F823B3A" wp14:editId="3226E7A1">
+                <wp:simplePos x="0" y="0"/>
+                <wp:positionH relativeFrom="page">
+                  <wp:posOffset>3361055</wp:posOffset>
+                </wp:positionH>
+                <wp:positionV relativeFrom="page">
+                  <wp:posOffset>8824595</wp:posOffset>
+                </wp:positionV>
+                <wp:extent cx="3886200" cy="1414145"/>
+                <wp:effectExtent l="0" t="0" r="0" b="0"/>
+                <wp:wrapTight wrapText="bothSides">
+                  <wp:wrapPolygon edited="0">
+                    <wp:start x="0" y="0"/>
+                    <wp:lineTo x="0" y="20160"/>
+                    <wp:lineTo x="21444" y="20160"/>
+                    <wp:lineTo x="21444" y="0"/>
+                    <wp:lineTo x="0" y="0"/>
+                  </wp:wrapPolygon>
+                </wp:wrapTight>
+                <wp:docPr id="2" name="Rectangle 414"/>
+                <wp:cNvGraphicFramePr>
+                  <a:graphicFrameLocks xmlns:a="http://schemas.openxmlformats.org/drawingml/2006/main"/>
+                </wp:cNvGraphicFramePr>
+                <a:graphic xmlns:a="http://schemas.openxmlformats.org/drawingml/2006/main">
+                  <a:graphicData uri="http://schemas.microsoft.com/office/word/2010/wordprocessingShape">
+                    <wps:wsp>
+                      <wps:cNvSpPr>
+                        <a:spLocks noChangeArrowheads="1"/>
+                      </wps:cNvSpPr>
+                      <wps:spPr bwMode="auto">
+                        <a:xfrm>
+                          <a:off x="0" y="0"/>
+                          <a:ext cx="3886200" cy="1414145"/>
+                        </a:xfrm>
+                        <a:prstGeom prst="rect">
+                          <a:avLst/>
+                        </a:prstGeom>
+                      </wps:spPr>
+                      <wps:style>
+                        <a:lnRef idx="0">
+                          <a:scrgbClr r="0" g="0" b="0"/>
+                        </a:lnRef>
+                        <a:fillRef idx="1003">
+                          <a:schemeClr val="lt1"/>
+                        </a:fillRef>
+                        <a:effectRef idx="0">
+                          <a:scrgbClr r="0" g="0" b="0"/>
+                        </a:effectRef>
+                        <a:fontRef idx="major"/>
+                      </wps:style>
+                      <wps:txbx>
+                        <w:txbxContent>
+                          <w:p>
+                            <w:pPr>
+                              <w:pBdr>
+                                <w:top w:val="single" w:sz="24" w:space="1" w:color="auto"/>
+                                <w:left w:val="single" w:sz="24" w:space="4" w:color="auto"/>
+                                <w:bottom w:val="single" w:sz="24" w:space="1" w:color="auto"/>
+                                <w:right w:val="single" w:sz="24" w:space="4" w:color="auto"/>
+                              </w:pBdr>
+                              <w:shd w:val="clear" w:color="auto" w:fill="000000" w:themeFill="text1"/>
+                              <w:rPr>
+                                <w:i/>
+                                <w:iCs/>
+                                <w:color w:val="FFFFFF" w:themeColor="background1"/>
+                              </w:rPr>
+                            </w:pPr>
+                            <w:r>
+                              <w:rPr>
+                                <w:i/>
+                                <w:iCs/>
+                                <w:color w:val="FFFFFF" w:themeColor="background1"/>
+                                <w:shd w:val="clear" w:color="auto" w:fill="000000" w:themeFill="text1"/>
+                              </w:rPr>
+                              <w:t>4. Click “run” again</w:t>
+                            </w:r>
+                          </w:p>
+                        </w:txbxContent>
+                      </wps:txbx>
+                      <wps:bodyPr rot="0" vert="horz" wrap="square" lIns="274320" tIns="9144" rIns="914400" bIns="0" anchor="t" anchorCtr="0" upright="1">
+                        <a:spAutoFit/>
+                      </wps:bodyPr>
+                    </wps:wsp>
+                  </a:graphicData>
+                </a:graphic>
+                <wp14:sizeRelH relativeFrom="page">
+                  <wp14:pctWidth>50000</wp14:pctWidth>
+                </wp14:sizeRelH>
+                <wp14:sizeRelV relativeFrom="page">
+                  <wp14:pctHeight>0</wp14:pctHeight>
+                </wp14:sizeRelV>
+              </wp:anchor>
+            </w:drawing>
+          </mc:Choice>
+          <mc:Fallback>
+            <w:pict>
+              <v:rect id="_x0000_s1035" style="position:absolute;margin-left:264.65pt;margin-top:694.85pt;width:306pt;height:111.35pt;z-index:-251629568;visibility:visible;mso-wrap-style:square;mso-width-percent:500;mso-height-percent:0;mso-wrap-distance-left:9pt;mso-wrap-distance-top:7.2pt;mso-wrap-distance-right:9pt;mso-wrap-distance-bottom:7.2pt;mso-position-horizontal:absolute;mso-position-horizontal-relative:page;mso-position-vertical:absolute;mso-position-vertical-relative:page;mso-width-percent:500;mso-height-percent:0;mso-width-relative:page;mso-height-relative:page;v-text-anchor:top" o:gfxdata="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" o:allowincell="f" stroked="f">
+                <v:fill r:id="rId12" o:title="" recolor="t" rotate="t" type="tile"/>
+                <v:imagedata recolortarget="#bfbfbf [2401]"/>
+                <v:textbox style="mso-fit-shape-to-text:t" inset="21.6pt,.72pt,1in,0">
+                  <w:txbxContent>
+                    <w:p>
+                      <w:pPr>
+                        <w:pBdr>
+                          <w:top w:val="single" w:sz="24" w:space="1" w:color="auto"/>
+                          <w:left w:val="single" w:sz="24" w:space="4" w:color="auto"/>
+                          <w:bottom w:val="single" w:sz="24" w:space="1" w:color="auto"/>
+                          <w:right w:val="single" w:sz="24" w:space="4" w:color="auto"/>
+                        </w:pBdr>
+                        <w:shd w:val="clear" w:color="auto" w:fill="000000" w:themeFill="text1"/>
+                        <w:rPr>
+                          <w:i/>
+                          <w:iCs/>
+                          <w:color w:val="FFFFFF" w:themeColor="background1"/>
+                        </w:rPr>
+                      </w:pPr>
+                      <w:r>
+                        <w:rPr>
+                          <w:i/>
+                          <w:iCs/>
+                          <w:color w:val="FFFFFF" w:themeColor="background1"/>
+                          <w:shd w:val="clear" w:color="auto" w:fill="000000" w:themeFill="text1"/>
+                        </w:rPr>
+                        <w:t>4</w:t>
+                      </w:r>
+                      <w:r>
+                        <w:rPr>
+                          <w:i/>
+                          <w:iCs/>
+                          <w:color w:val="FFFFFF" w:themeColor="background1"/>
+                          <w:shd w:val="clear" w:color="auto" w:fill="000000" w:themeFill="text1"/>
+                        </w:rPr>
+                        <w:t>. Click “run”</w:t>
+                      </w:r>
+                      <w:r>
+                        <w:rPr>
+                          <w:i/>
+                          <w:iCs/>
+                          <w:color w:val="FFFFFF" w:themeColor="background1"/>
+                          <w:shd w:val="clear" w:color="auto" w:fill="000000" w:themeFill="text1"/>
+                        </w:rPr>
+                        <w:t xml:space="preserve"> again</w:t>
+                      </w:r>
+                    </w:p>
+                  </w:txbxContent>
+                </v:textbox>
+                <w10:wrap type="tight" anchorx="page" anchory="page"/>
+              </v:rect>
+            </w:pict>
+          </mc:Fallback>
+        </mc:AlternateContent>
+      </w:r>
     </w:p>
     <w:p>
       <w:pPr>
@@ -3310,6 +3565,8 @@
         </w:rPr>
       </w:pPr>
     </w:p>
+    <w:bookmarkStart w:id="2" w:name="Web_Server"/>
+    <w:bookmarkEnd w:id="2"/>
     <w:p>
       <w:pPr>
         <w:tabs>
@@ -3322,8 +3579,6 @@
           <w:szCs w:val="32"/>
         </w:rPr>
       </w:pPr>
-      <w:bookmarkStart w:id="1" w:name="Web_Server"/>
-      <w:bookmarkEnd w:id="1"/>
       <w:r>
         <w:rPr>
           <w:rFonts w:asciiTheme="majorHAnsi" w:hAnsiTheme="majorHAnsi"/>
@@ -3601,6 +3856,64 @@
           <w:szCs w:val="32"/>
         </w:rPr>
       </w:pPr>
+      <w:r>
+        <w:rPr>
+          <w:rFonts w:asciiTheme="majorHAnsi" w:hAnsiTheme="majorHAnsi"/>
+          <w:noProof/>
+          <w:color w:val="68686D" w:themeColor="background2" w:themeShade="80"/>
+          <w:sz w:val="32"/>
+          <w:szCs w:val="32"/>
+          <w:lang w:eastAsia="en-GB"/>
+        </w:rPr>
+        <w:drawing>
+          <wp:inline distT="0" distB="0" distL="0" distR="0">
+            <wp:extent cx="4791075" cy="2409825"/>
+            <wp:effectExtent l="0" t="0" r="9525" b="9525"/>
+            <wp:docPr id="5" name="Picture 5"/>
+            <wp:cNvGraphicFramePr>
+              <a:graphicFrameLocks xmlns:a="http://schemas.openxmlformats.org/drawingml/2006/main" noChangeAspect="1"/>
+            </wp:cNvGraphicFramePr>
+            <a:graphic xmlns:a="http://schemas.openxmlformats.org/drawingml/2006/main">
+              <a:graphicData uri="http://schemas.openxmlformats.org/drawingml/2006/picture">
+                <pic:pic xmlns:pic="http://schemas.openxmlformats.org/drawingml/2006/picture">
+                  <pic:nvPicPr>
+                    <pic:cNvPr id="0" name="Picture 2"/>
+                    <pic:cNvPicPr>
+                      <a:picLocks noChangeAspect="1" noChangeArrowheads="1"/>
+                    </pic:cNvPicPr>
+                  </pic:nvPicPr>
+                  <pic:blipFill>
+                    <a:blip r:embed="rId18">
+                      <a:extLst>
+                        <a:ext uri="{28A0092B-C50C-407E-A947-70E740481C1C}">
+                          <a14:useLocalDpi xmlns:a14="http://schemas.microsoft.com/office/drawing/2010/main" val="0"/>
+                        </a:ext>
+                      </a:extLst>
+                    </a:blip>
+                    <a:srcRect/>
+                    <a:stretch>
+                      <a:fillRect/>
+                    </a:stretch>
+                  </pic:blipFill>
+                  <pic:spPr bwMode="auto">
+                    <a:xfrm>
+                      <a:off x="0" y="0"/>
+                      <a:ext cx="4791075" cy="2409825"/>
+                    </a:xfrm>
+                    <a:prstGeom prst="rect">
+                      <a:avLst/>
+                    </a:prstGeom>
+                    <a:noFill/>
+                    <a:ln>
+                      <a:noFill/>
+                    </a:ln>
+                  </pic:spPr>
+                </pic:pic>
+              </a:graphicData>
+            </a:graphic>
+          </wp:inline>
+        </w:drawing>
+      </w:r>
     </w:p>
     <w:p>
       <w:pPr>
@@ -3614,97 +3927,181 @@
           <w:szCs w:val="32"/>
         </w:rPr>
       </w:pPr>
-    </w:p>
-    <w:p>
-      <w:pPr>
-        <w:tabs>
-          <w:tab w:val="left" w:pos="3345"/>
-        </w:tabs>
-        <w:rPr>
-          <w:rFonts w:asciiTheme="majorHAnsi" w:hAnsiTheme="majorHAnsi"/>
-          <w:color w:val="68686D" w:themeColor="background2" w:themeShade="80"/>
-          <w:sz w:val="32"/>
-          <w:szCs w:val="32"/>
-        </w:rPr>
-      </w:pPr>
-    </w:p>
-    <w:p>
-      <w:pPr>
-        <w:tabs>
-          <w:tab w:val="left" w:pos="3345"/>
-        </w:tabs>
-        <w:rPr>
-          <w:rFonts w:asciiTheme="majorHAnsi" w:hAnsiTheme="majorHAnsi"/>
-          <w:color w:val="68686D" w:themeColor="background2" w:themeShade="80"/>
-          <w:sz w:val="32"/>
-          <w:szCs w:val="32"/>
-        </w:rPr>
-      </w:pPr>
-    </w:p>
-    <w:p>
-      <w:pPr>
-        <w:tabs>
-          <w:tab w:val="left" w:pos="3345"/>
-        </w:tabs>
-        <w:rPr>
-          <w:rFonts w:asciiTheme="majorHAnsi" w:hAnsiTheme="majorHAnsi"/>
-          <w:color w:val="68686D" w:themeColor="background2" w:themeShade="80"/>
-          <w:sz w:val="32"/>
-          <w:szCs w:val="32"/>
-        </w:rPr>
-      </w:pPr>
-    </w:p>
-    <w:p>
-      <w:pPr>
-        <w:tabs>
-          <w:tab w:val="left" w:pos="3345"/>
-        </w:tabs>
-        <w:rPr>
-          <w:rFonts w:asciiTheme="majorHAnsi" w:hAnsiTheme="majorHAnsi"/>
-          <w:color w:val="68686D" w:themeColor="background2" w:themeShade="80"/>
-          <w:sz w:val="32"/>
-          <w:szCs w:val="32"/>
-        </w:rPr>
-      </w:pPr>
-    </w:p>
-    <w:p>
-      <w:pPr>
-        <w:tabs>
-          <w:tab w:val="left" w:pos="3345"/>
-        </w:tabs>
-        <w:rPr>
-          <w:rFonts w:asciiTheme="majorHAnsi" w:hAnsiTheme="majorHAnsi"/>
-          <w:color w:val="68686D" w:themeColor="background2" w:themeShade="80"/>
-          <w:sz w:val="32"/>
-          <w:szCs w:val="32"/>
-        </w:rPr>
-      </w:pPr>
-    </w:p>
-    <w:p>
-      <w:pPr>
-        <w:tabs>
-          <w:tab w:val="left" w:pos="3345"/>
-        </w:tabs>
-        <w:rPr>
-          <w:rFonts w:asciiTheme="majorHAnsi" w:hAnsiTheme="majorHAnsi"/>
-          <w:color w:val="68686D" w:themeColor="background2" w:themeShade="80"/>
-          <w:sz w:val="32"/>
-          <w:szCs w:val="32"/>
-        </w:rPr>
-      </w:pPr>
-    </w:p>
-    <w:p>
-      <w:pPr>
-        <w:tabs>
-          <w:tab w:val="left" w:pos="3345"/>
-        </w:tabs>
-        <w:rPr>
-          <w:rFonts w:asciiTheme="majorHAnsi" w:hAnsiTheme="majorHAnsi"/>
-          <w:color w:val="68686D" w:themeColor="background2" w:themeShade="80"/>
-          <w:sz w:val="32"/>
-          <w:szCs w:val="32"/>
-        </w:rPr>
-      </w:pPr>
+      <w:r>
+        <w:rPr>
+          <w:noProof/>
+          <w:color w:val="68686D" w:themeColor="background2" w:themeShade="80"/>
+          <w:lang w:eastAsia="en-GB"/>
+        </w:rPr>
+        <mc:AlternateContent>
+          <mc:Choice Requires="wps">
+            <w:drawing>
+              <wp:anchor distT="91440" distB="91440" distL="114300" distR="114300" simplePos="0" relativeHeight="251688960" behindDoc="0" locked="0" layoutInCell="0" allowOverlap="1" wp14:editId="4A035073">
+                <wp:simplePos x="0" y="0"/>
+                <wp:positionH relativeFrom="page">
+                  <wp:posOffset>1313180</wp:posOffset>
+                </wp:positionH>
+                <wp:positionV relativeFrom="page">
+                  <wp:posOffset>7653020</wp:posOffset>
+                </wp:positionV>
+                <wp:extent cx="3886200" cy="1414145"/>
+                <wp:effectExtent l="0" t="0" r="0" b="0"/>
+                <wp:wrapSquare wrapText="bothSides"/>
+                <wp:docPr id="14" name="Rectangle 414"/>
+                <wp:cNvGraphicFramePr>
+                  <a:graphicFrameLocks xmlns:a="http://schemas.openxmlformats.org/drawingml/2006/main"/>
+                </wp:cNvGraphicFramePr>
+                <a:graphic xmlns:a="http://schemas.openxmlformats.org/drawingml/2006/main">
+                  <a:graphicData uri="http://schemas.microsoft.com/office/word/2010/wordprocessingShape">
+                    <wps:wsp>
+                      <wps:cNvSpPr>
+                        <a:spLocks noChangeArrowheads="1"/>
+                      </wps:cNvSpPr>
+                      <wps:spPr bwMode="auto">
+                        <a:xfrm>
+                          <a:off x="0" y="0"/>
+                          <a:ext cx="3886200" cy="1414145"/>
+                        </a:xfrm>
+                        <a:prstGeom prst="rect">
+                          <a:avLst/>
+                        </a:prstGeom>
+                      </wps:spPr>
+                      <wps:style>
+                        <a:lnRef idx="0">
+                          <a:scrgbClr r="0" g="0" b="0"/>
+                        </a:lnRef>
+                        <a:fillRef idx="1003">
+                          <a:schemeClr val="lt1"/>
+                        </a:fillRef>
+                        <a:effectRef idx="0">
+                          <a:scrgbClr r="0" g="0" b="0"/>
+                        </a:effectRef>
+                        <a:fontRef idx="major"/>
+                      </wps:style>
+                      <wps:txbx>
+                        <w:txbxContent>
+                          <w:p>
+                            <w:pPr>
+                              <w:pBdr>
+                                <w:top w:val="single" w:sz="24" w:space="1" w:color="auto"/>
+                                <w:left w:val="single" w:sz="24" w:space="4" w:color="auto"/>
+                                <w:bottom w:val="single" w:sz="24" w:space="1" w:color="auto"/>
+                                <w:right w:val="single" w:sz="24" w:space="4" w:color="auto"/>
+                              </w:pBdr>
+                              <w:shd w:val="clear" w:color="auto" w:fill="000000" w:themeFill="text1"/>
+                              <w:rPr>
+                                <w:i/>
+                                <w:iCs/>
+                                <w:color w:val="FFFFFF" w:themeColor="background1"/>
+                              </w:rPr>
+                            </w:pPr>
+                            <w:r>
+                              <w:rPr>
+                                <w:i/>
+                                <w:iCs/>
+                                <w:color w:val="FFFFFF" w:themeColor="background1"/>
+                                <w:shd w:val="clear" w:color="auto" w:fill="000000" w:themeFill="text1"/>
+                              </w:rPr>
+                              <w:t xml:space="preserve">The </w:t>
+                            </w:r>
+                            <w:proofErr w:type="spellStart"/>
+                            <w:r>
+                              <w:rPr>
+                                <w:i/>
+                                <w:iCs/>
+                                <w:color w:val="FFFFFF" w:themeColor="background1"/>
+                                <w:shd w:val="clear" w:color="auto" w:fill="000000" w:themeFill="text1"/>
+                              </w:rPr>
+                              <w:t>USBWebServer</w:t>
+                            </w:r>
+                            <w:proofErr w:type="spellEnd"/>
+                            <w:r>
+                              <w:rPr>
+                                <w:i/>
+                                <w:iCs/>
+                                <w:color w:val="FFFFFF" w:themeColor="background1"/>
+                                <w:shd w:val="clear" w:color="auto" w:fill="000000" w:themeFill="text1"/>
+                              </w:rPr>
+                              <w:t xml:space="preserve"> window</w:t>
+                            </w:r>
+                          </w:p>
+                        </w:txbxContent>
+                      </wps:txbx>
+                      <wps:bodyPr rot="0" vert="horz" wrap="square" lIns="274320" tIns="9144" rIns="914400" bIns="0" anchor="t" anchorCtr="0" upright="1">
+                        <a:spAutoFit/>
+                      </wps:bodyPr>
+                    </wps:wsp>
+                  </a:graphicData>
+                </a:graphic>
+                <wp14:sizeRelH relativeFrom="page">
+                  <wp14:pctWidth>50000</wp14:pctWidth>
+                </wp14:sizeRelH>
+                <wp14:sizeRelV relativeFrom="page">
+                  <wp14:pctHeight>0</wp14:pctHeight>
+                </wp14:sizeRelV>
+              </wp:anchor>
+            </w:drawing>
+          </mc:Choice>
+          <mc:Fallback>
+            <w:pict>
+              <v:rect id="_x0000_s1037" style="position:absolute;margin-left:103.4pt;margin-top:602.6pt;width:306pt;height:111.35pt;z-index:251688960;visibility:visible;mso-wrap-style:square;mso-width-percent:500;mso-height-percent:0;mso-wrap-distance-left:9pt;mso-wrap-distance-top:7.2pt;mso-wrap-distance-right:9pt;mso-wrap-distance-bottom:7.2pt;mso-position-horizontal:absolute;mso-position-horizontal-relative:page;mso-position-vertical:absolute;mso-position-vertical-relative:page;mso-width-percent:500;mso-height-percent:0;mso-width-relative:page;mso-height-relative:page;v-text-anchor:top" o:gfxdata="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" o:allowincell="f" stroked="f">
+                <v:fill r:id="rId12" o:title="" recolor="t" rotate="t" type="tile"/>
+                <v:imagedata recolortarget="#bfbfbf [2401]"/>
+                <v:textbox style="mso-fit-shape-to-text:t" inset="21.6pt,.72pt,1in,0">
+                  <w:txbxContent>
+                    <w:p>
+                      <w:pPr>
+                        <w:pBdr>
+                          <w:top w:val="single" w:sz="24" w:space="1" w:color="auto"/>
+                          <w:left w:val="single" w:sz="24" w:space="4" w:color="auto"/>
+                          <w:bottom w:val="single" w:sz="24" w:space="1" w:color="auto"/>
+                          <w:right w:val="single" w:sz="24" w:space="4" w:color="auto"/>
+                        </w:pBdr>
+                        <w:shd w:val="clear" w:color="auto" w:fill="000000" w:themeFill="text1"/>
+                        <w:rPr>
+                          <w:i/>
+                          <w:iCs/>
+                          <w:color w:val="FFFFFF" w:themeColor="background1"/>
+                        </w:rPr>
+                      </w:pPr>
+                      <w:r>
+                        <w:rPr>
+                          <w:i/>
+                          <w:iCs/>
+                          <w:color w:val="FFFFFF" w:themeColor="background1"/>
+                          <w:shd w:val="clear" w:color="auto" w:fill="000000" w:themeFill="text1"/>
+                        </w:rPr>
+                        <w:t xml:space="preserve">The </w:t>
+                      </w:r>
+                      <w:proofErr w:type="spellStart"/>
+                      <w:r>
+                        <w:rPr>
+                          <w:i/>
+                          <w:iCs/>
+                          <w:color w:val="FFFFFF" w:themeColor="background1"/>
+                          <w:shd w:val="clear" w:color="auto" w:fill="000000" w:themeFill="text1"/>
+                        </w:rPr>
+                        <w:t>USBWebServer</w:t>
+                      </w:r>
+                      <w:proofErr w:type="spellEnd"/>
+                      <w:r>
+                        <w:rPr>
+                          <w:i/>
+                          <w:iCs/>
+                          <w:color w:val="FFFFFF" w:themeColor="background1"/>
+                          <w:shd w:val="clear" w:color="auto" w:fill="000000" w:themeFill="text1"/>
+                        </w:rPr>
+                        <w:t xml:space="preserve"> window</w:t>
+                      </w:r>
+                    </w:p>
+                  </w:txbxContent>
+                </v:textbox>
+                <w10:wrap type="square" anchorx="page" anchory="page"/>
+              </v:rect>
+            </w:pict>
+          </mc:Fallback>
+        </mc:AlternateContent>
+      </w:r>
     </w:p>
     <w:p>
       <w:pPr>
@@ -3895,7 +4292,7 @@
         <mc:AlternateContent>
           <mc:Choice Requires="wps">
             <w:drawing>
-              <wp:anchor distT="91440" distB="91440" distL="114300" distR="114300" simplePos="0" relativeHeight="251683840" behindDoc="0" locked="0" layoutInCell="0" allowOverlap="1" wp14:anchorId="712F82BE" wp14:editId="46B7A0A5">
+              <wp:anchor distT="91440" distB="91440" distL="114300" distR="114300" simplePos="0" relativeHeight="251683840" behindDoc="0" locked="0" layoutInCell="0" allowOverlap="1" wp14:anchorId="793D306C" wp14:editId="3B778CDB">
                 <wp:simplePos x="0" y="0"/>
                 <wp:positionH relativeFrom="page">
                   <wp:posOffset>0</wp:posOffset>
@@ -3985,8 +4382,8 @@
           </mc:Choice>
           <mc:Fallback>
             <w:pict>
-              <v:rect id="_x0000_s1036" style="position:absolute;margin-left:0;margin-top:-5.6pt;width:612.45pt;height:202.9pt;z-index:251683840;visibility:visible;mso-wrap-style:square;mso-width-percent:0;mso-height-percent:0;mso-wrap-distance-left:9pt;mso-wrap-distance-top:7.2pt;mso-wrap-distance-right:9pt;mso-wrap-distance-bottom:7.2pt;mso-position-horizontal:absolute;mso-position-horizontal-relative:page;mso-position-vertical:absolute;mso-position-vertical-relative:page;mso-width-percent:0;mso-height-percent:0;mso-width-relative:page;mso-height-relative:page;v-text-anchor:top" o:gfxdata="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" o:allowincell="f" stroked="f">
-                <v:fill r:id="rId10" o:title="" recolor="t" rotate="t" type="tile"/>
+              <v:rect id="_x0000_s1038" style="position:absolute;margin-left:0;margin-top:-5.6pt;width:612.45pt;height:202.9pt;z-index:251683840;visibility:visible;mso-wrap-style:square;mso-width-percent:0;mso-height-percent:0;mso-wrap-distance-left:9pt;mso-wrap-distance-top:7.2pt;mso-wrap-distance-right:9pt;mso-wrap-distance-bottom:7.2pt;mso-position-horizontal:absolute;mso-position-horizontal-relative:page;mso-position-vertical:absolute;mso-position-vertical-relative:page;mso-width-percent:0;mso-height-percent:0;mso-width-relative:page;mso-height-relative:page;v-text-anchor:top" o:gfxdata="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" o:allowincell="f" stroked="f">
+                <v:fill r:id="rId12" o:title="" recolor="t" rotate="t" type="tile"/>
                 <v:imagedata recolortarget="black [2400]"/>
                 <v:textbox inset="273.6pt,54pt,1in,0">
                   <w:txbxContent>
@@ -4034,8 +4431,1557 @@
         </w:rPr>
         <w:t>To start up the software, click the “run.bat” file inside the folder. This will open up a command prompt while running the web server. Once the web server is running, and displays the two green ticks, you can press enter to continue. The Physics Quiz window will now appear, and you can follow the steps on the next page to use the quiz.</w:t>
       </w:r>
-      <w:bookmarkStart w:id="2" w:name="_GoBack"/>
-      <w:bookmarkEnd w:id="2"/>
+    </w:p>
+    <w:p>
+      <w:pPr>
+        <w:tabs>
+          <w:tab w:val="left" w:pos="3345"/>
+        </w:tabs>
+        <w:rPr>
+          <w:rFonts w:asciiTheme="majorHAnsi" w:hAnsiTheme="majorHAnsi"/>
+          <w:color w:val="68686D" w:themeColor="background2" w:themeShade="80"/>
+          <w:sz w:val="32"/>
+          <w:szCs w:val="32"/>
+        </w:rPr>
+      </w:pPr>
+    </w:p>
+    <w:p>
+      <w:pPr>
+        <w:tabs>
+          <w:tab w:val="left" w:pos="3345"/>
+        </w:tabs>
+        <w:rPr>
+          <w:rFonts w:asciiTheme="majorHAnsi" w:hAnsiTheme="majorHAnsi"/>
+          <w:color w:val="68686D" w:themeColor="background2" w:themeShade="80"/>
+          <w:sz w:val="32"/>
+          <w:szCs w:val="32"/>
+        </w:rPr>
+      </w:pPr>
+      <w:r>
+        <w:rPr>
+          <w:noProof/>
+          <w:color w:val="68686D" w:themeColor="background2" w:themeShade="80"/>
+          <w:lang w:eastAsia="en-GB"/>
+        </w:rPr>
+        <mc:AlternateContent>
+          <mc:Choice Requires="wps">
+            <w:drawing>
+              <wp:anchor distT="91440" distB="91440" distL="114300" distR="114300" simplePos="0" relativeHeight="251694080" behindDoc="0" locked="0" layoutInCell="0" allowOverlap="1" wp14:anchorId="21A2C5B4" wp14:editId="7C873BC4">
+                <wp:simplePos x="0" y="0"/>
+                <wp:positionH relativeFrom="page">
+                  <wp:posOffset>1227455</wp:posOffset>
+                </wp:positionH>
+                <wp:positionV relativeFrom="page">
+                  <wp:posOffset>9072245</wp:posOffset>
+                </wp:positionV>
+                <wp:extent cx="3886200" cy="1414145"/>
+                <wp:effectExtent l="0" t="0" r="0" b="0"/>
+                <wp:wrapSquare wrapText="bothSides"/>
+                <wp:docPr id="18" name="Rectangle 414"/>
+                <wp:cNvGraphicFramePr>
+                  <a:graphicFrameLocks xmlns:a="http://schemas.openxmlformats.org/drawingml/2006/main"/>
+                </wp:cNvGraphicFramePr>
+                <a:graphic xmlns:a="http://schemas.openxmlformats.org/drawingml/2006/main">
+                  <a:graphicData uri="http://schemas.microsoft.com/office/word/2010/wordprocessingShape">
+                    <wps:wsp>
+                      <wps:cNvSpPr>
+                        <a:spLocks noChangeArrowheads="1"/>
+                      </wps:cNvSpPr>
+                      <wps:spPr bwMode="auto">
+                        <a:xfrm>
+                          <a:off x="0" y="0"/>
+                          <a:ext cx="3886200" cy="1414145"/>
+                        </a:xfrm>
+                        <a:prstGeom prst="rect">
+                          <a:avLst/>
+                        </a:prstGeom>
+                      </wps:spPr>
+                      <wps:style>
+                        <a:lnRef idx="0">
+                          <a:scrgbClr r="0" g="0" b="0"/>
+                        </a:lnRef>
+                        <a:fillRef idx="1003">
+                          <a:schemeClr val="lt1"/>
+                        </a:fillRef>
+                        <a:effectRef idx="0">
+                          <a:scrgbClr r="0" g="0" b="0"/>
+                        </a:effectRef>
+                        <a:fontRef idx="major"/>
+                      </wps:style>
+                      <wps:txbx>
+                        <w:txbxContent>
+                          <w:p>
+                            <w:pPr>
+                              <w:pBdr>
+                                <w:top w:val="single" w:sz="24" w:space="1" w:color="auto"/>
+                                <w:left w:val="single" w:sz="24" w:space="4" w:color="auto"/>
+                                <w:bottom w:val="single" w:sz="24" w:space="1" w:color="auto"/>
+                                <w:right w:val="single" w:sz="24" w:space="4" w:color="auto"/>
+                              </w:pBdr>
+                              <w:shd w:val="clear" w:color="auto" w:fill="000000" w:themeFill="text1"/>
+                              <w:rPr>
+                                <w:i/>
+                                <w:iCs/>
+                                <w:color w:val="FFFFFF" w:themeColor="background1"/>
+                              </w:rPr>
+                            </w:pPr>
+                            <w:r>
+                              <w:rPr>
+                                <w:i/>
+                                <w:iCs/>
+                                <w:color w:val="FFFFFF" w:themeColor="background1"/>
+                                <w:shd w:val="clear" w:color="auto" w:fill="000000" w:themeFill="text1"/>
+                              </w:rPr>
+                              <w:t>The CMD window</w:t>
+                            </w:r>
+                          </w:p>
+                        </w:txbxContent>
+                      </wps:txbx>
+                      <wps:bodyPr rot="0" vert="horz" wrap="square" lIns="274320" tIns="9144" rIns="914400" bIns="0" anchor="t" anchorCtr="0" upright="1">
+                        <a:spAutoFit/>
+                      </wps:bodyPr>
+                    </wps:wsp>
+                  </a:graphicData>
+                </a:graphic>
+                <wp14:sizeRelH relativeFrom="page">
+                  <wp14:pctWidth>50000</wp14:pctWidth>
+                </wp14:sizeRelH>
+                <wp14:sizeRelV relativeFrom="page">
+                  <wp14:pctHeight>0</wp14:pctHeight>
+                </wp14:sizeRelV>
+              </wp:anchor>
+            </w:drawing>
+          </mc:Choice>
+          <mc:Fallback>
+            <w:pict>
+              <v:rect id="_x0000_s1039" style="position:absolute;margin-left:96.65pt;margin-top:714.35pt;width:306pt;height:111.35pt;z-index:251694080;visibility:visible;mso-wrap-style:square;mso-width-percent:500;mso-height-percent:0;mso-wrap-distance-left:9pt;mso-wrap-distance-top:7.2pt;mso-wrap-distance-right:9pt;mso-wrap-distance-bottom:7.2pt;mso-position-horizontal:absolute;mso-position-horizontal-relative:page;mso-position-vertical:absolute;mso-position-vertical-relative:page;mso-width-percent:500;mso-height-percent:0;mso-width-relative:page;mso-height-relative:page;v-text-anchor:top" o:gfxdata="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" o:allowincell="f" stroked="f">
+                <v:fill r:id="rId19" o:title="" recolor="t" rotate="t" type="tile"/>
+                <v:imagedata recolortarget="#bfbfbf [2401]"/>
+                <v:textbox style="mso-fit-shape-to-text:t" inset="21.6pt,.72pt,1in,0">
+                  <w:txbxContent>
+                    <w:p>
+                      <w:pPr>
+                        <w:pBdr>
+                          <w:top w:val="single" w:sz="24" w:space="1" w:color="auto"/>
+                          <w:left w:val="single" w:sz="24" w:space="4" w:color="auto"/>
+                          <w:bottom w:val="single" w:sz="24" w:space="1" w:color="auto"/>
+                          <w:right w:val="single" w:sz="24" w:space="4" w:color="auto"/>
+                        </w:pBdr>
+                        <w:shd w:val="clear" w:color="auto" w:fill="000000" w:themeFill="text1"/>
+                        <w:rPr>
+                          <w:i/>
+                          <w:iCs/>
+                          <w:color w:val="FFFFFF" w:themeColor="background1"/>
+                        </w:rPr>
+                      </w:pPr>
+                      <w:r>
+                        <w:rPr>
+                          <w:i/>
+                          <w:iCs/>
+                          <w:color w:val="FFFFFF" w:themeColor="background1"/>
+                          <w:shd w:val="clear" w:color="auto" w:fill="000000" w:themeFill="text1"/>
+                        </w:rPr>
+                        <w:t>The CMD window</w:t>
+                      </w:r>
+                    </w:p>
+                  </w:txbxContent>
+                </v:textbox>
+                <w10:wrap type="square" anchorx="page" anchory="page"/>
+              </v:rect>
+            </w:pict>
+          </mc:Fallback>
+        </mc:AlternateContent>
+      </w:r>
+      <w:r>
+        <w:rPr>
+          <w:noProof/>
+          <w:color w:val="68686D" w:themeColor="background2" w:themeShade="80"/>
+          <w:lang w:eastAsia="en-GB"/>
+        </w:rPr>
+        <mc:AlternateContent>
+          <mc:Choice Requires="wps">
+            <w:drawing>
+              <wp:anchor distT="91440" distB="91440" distL="114300" distR="114300" simplePos="0" relativeHeight="251691008" behindDoc="0" locked="0" layoutInCell="0" allowOverlap="1" wp14:anchorId="6B0CC2F0" wp14:editId="639F7163">
+                <wp:simplePos x="0" y="0"/>
+                <wp:positionH relativeFrom="page">
+                  <wp:posOffset>1275080</wp:posOffset>
+                </wp:positionH>
+                <wp:positionV relativeFrom="page">
+                  <wp:posOffset>6548120</wp:posOffset>
+                </wp:positionV>
+                <wp:extent cx="3886200" cy="1414145"/>
+                <wp:effectExtent l="0" t="0" r="0" b="0"/>
+                <wp:wrapSquare wrapText="bothSides"/>
+                <wp:docPr id="16" name="Rectangle 414"/>
+                <wp:cNvGraphicFramePr>
+                  <a:graphicFrameLocks xmlns:a="http://schemas.openxmlformats.org/drawingml/2006/main"/>
+                </wp:cNvGraphicFramePr>
+                <a:graphic xmlns:a="http://schemas.openxmlformats.org/drawingml/2006/main">
+                  <a:graphicData uri="http://schemas.microsoft.com/office/word/2010/wordprocessingShape">
+                    <wps:wsp>
+                      <wps:cNvSpPr>
+                        <a:spLocks noChangeArrowheads="1"/>
+                      </wps:cNvSpPr>
+                      <wps:spPr bwMode="auto">
+                        <a:xfrm>
+                          <a:off x="0" y="0"/>
+                          <a:ext cx="3886200" cy="1414145"/>
+                        </a:xfrm>
+                        <a:prstGeom prst="rect">
+                          <a:avLst/>
+                        </a:prstGeom>
+                      </wps:spPr>
+                      <wps:style>
+                        <a:lnRef idx="0">
+                          <a:scrgbClr r="0" g="0" b="0"/>
+                        </a:lnRef>
+                        <a:fillRef idx="1003">
+                          <a:schemeClr val="lt1"/>
+                        </a:fillRef>
+                        <a:effectRef idx="0">
+                          <a:scrgbClr r="0" g="0" b="0"/>
+                        </a:effectRef>
+                        <a:fontRef idx="major"/>
+                      </wps:style>
+                      <wps:txbx>
+                        <w:txbxContent>
+                          <w:p>
+                            <w:pPr>
+                              <w:pBdr>
+                                <w:top w:val="single" w:sz="24" w:space="1" w:color="auto"/>
+                                <w:left w:val="single" w:sz="24" w:space="4" w:color="auto"/>
+                                <w:bottom w:val="single" w:sz="24" w:space="1" w:color="auto"/>
+                                <w:right w:val="single" w:sz="24" w:space="4" w:color="auto"/>
+                              </w:pBdr>
+                              <w:shd w:val="clear" w:color="auto" w:fill="000000" w:themeFill="text1"/>
+                              <w:rPr>
+                                <w:i/>
+                                <w:iCs/>
+                                <w:color w:val="FFFFFF" w:themeColor="background1"/>
+                              </w:rPr>
+                            </w:pPr>
+                            <w:r>
+                              <w:rPr>
+                                <w:i/>
+                                <w:iCs/>
+                                <w:color w:val="FFFFFF" w:themeColor="background1"/>
+                                <w:shd w:val="clear" w:color="auto" w:fill="000000" w:themeFill="text1"/>
+                              </w:rPr>
+                              <w:t>Click on “run”</w:t>
+                            </w:r>
+                          </w:p>
+                        </w:txbxContent>
+                      </wps:txbx>
+                      <wps:bodyPr rot="0" vert="horz" wrap="square" lIns="274320" tIns="9144" rIns="914400" bIns="0" anchor="t" anchorCtr="0" upright="1">
+                        <a:spAutoFit/>
+                      </wps:bodyPr>
+                    </wps:wsp>
+                  </a:graphicData>
+                </a:graphic>
+                <wp14:sizeRelH relativeFrom="page">
+                  <wp14:pctWidth>50000</wp14:pctWidth>
+                </wp14:sizeRelH>
+                <wp14:sizeRelV relativeFrom="page">
+                  <wp14:pctHeight>0</wp14:pctHeight>
+                </wp14:sizeRelV>
+              </wp:anchor>
+            </w:drawing>
+          </mc:Choice>
+          <mc:Fallback>
+            <w:pict>
+              <v:rect id="_x0000_s1040" style="position:absolute;margin-left:100.4pt;margin-top:515.6pt;width:306pt;height:111.35pt;z-index:251691008;visibility:visible;mso-wrap-style:square;mso-width-percent:500;mso-height-percent:0;mso-wrap-distance-left:9pt;mso-wrap-distance-top:7.2pt;mso-wrap-distance-right:9pt;mso-wrap-distance-bottom:7.2pt;mso-position-horizontal:absolute;mso-position-horizontal-relative:page;mso-position-vertical:absolute;mso-position-vertical-relative:page;mso-width-percent:500;mso-height-percent:0;mso-width-relative:page;mso-height-relative:page;v-text-anchor:top" o:gfxdata="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" o:allowincell="f" stroked="f">
+                <v:fill r:id="rId19" o:title="" recolor="t" rotate="t" type="tile"/>
+                <v:imagedata recolortarget="#bfbfbf [2401]"/>
+                <v:textbox style="mso-fit-shape-to-text:t" inset="21.6pt,.72pt,1in,0">
+                  <w:txbxContent>
+                    <w:p>
+                      <w:pPr>
+                        <w:pBdr>
+                          <w:top w:val="single" w:sz="24" w:space="1" w:color="auto"/>
+                          <w:left w:val="single" w:sz="24" w:space="4" w:color="auto"/>
+                          <w:bottom w:val="single" w:sz="24" w:space="1" w:color="auto"/>
+                          <w:right w:val="single" w:sz="24" w:space="4" w:color="auto"/>
+                        </w:pBdr>
+                        <w:shd w:val="clear" w:color="auto" w:fill="000000" w:themeFill="text1"/>
+                        <w:rPr>
+                          <w:i/>
+                          <w:iCs/>
+                          <w:color w:val="FFFFFF" w:themeColor="background1"/>
+                        </w:rPr>
+                      </w:pPr>
+                      <w:r>
+                        <w:rPr>
+                          <w:i/>
+                          <w:iCs/>
+                          <w:color w:val="FFFFFF" w:themeColor="background1"/>
+                          <w:shd w:val="clear" w:color="auto" w:fill="000000" w:themeFill="text1"/>
+                        </w:rPr>
+                        <w:t>Click on “run”</w:t>
+                      </w:r>
+                    </w:p>
+                  </w:txbxContent>
+                </v:textbox>
+                <w10:wrap type="square" anchorx="page" anchory="page"/>
+              </v:rect>
+            </w:pict>
+          </mc:Fallback>
+        </mc:AlternateContent>
+      </w:r>
+      <w:r>
+        <w:rPr>
+          <w:rFonts w:asciiTheme="majorHAnsi" w:hAnsiTheme="majorHAnsi"/>
+          <w:noProof/>
+          <w:color w:val="68686D" w:themeColor="background2" w:themeShade="80"/>
+          <w:sz w:val="32"/>
+          <w:szCs w:val="32"/>
+          <w:lang w:eastAsia="en-GB"/>
+        </w:rPr>
+        <w:drawing>
+          <wp:anchor distT="0" distB="0" distL="114300" distR="114300" simplePos="0" relativeHeight="251692032" behindDoc="1" locked="0" layoutInCell="1" allowOverlap="1" wp14:anchorId="76CDDB12" wp14:editId="525A4842">
+            <wp:simplePos x="0" y="0"/>
+            <wp:positionH relativeFrom="column">
+              <wp:posOffset>0</wp:posOffset>
+            </wp:positionH>
+            <wp:positionV relativeFrom="paragraph">
+              <wp:posOffset>1293495</wp:posOffset>
+            </wp:positionV>
+            <wp:extent cx="3676650" cy="1861185"/>
+            <wp:effectExtent l="0" t="0" r="0" b="5715"/>
+            <wp:wrapTight wrapText="bothSides">
+              <wp:wrapPolygon edited="0">
+                <wp:start x="0" y="0"/>
+                <wp:lineTo x="0" y="21445"/>
+                <wp:lineTo x="21488" y="21445"/>
+                <wp:lineTo x="21488" y="0"/>
+                <wp:lineTo x="0" y="0"/>
+              </wp:wrapPolygon>
+            </wp:wrapTight>
+            <wp:docPr id="17" name="Picture 17"/>
+            <wp:cNvGraphicFramePr>
+              <a:graphicFrameLocks xmlns:a="http://schemas.openxmlformats.org/drawingml/2006/main" noChangeAspect="1"/>
+            </wp:cNvGraphicFramePr>
+            <a:graphic xmlns:a="http://schemas.openxmlformats.org/drawingml/2006/main">
+              <a:graphicData uri="http://schemas.openxmlformats.org/drawingml/2006/picture">
+                <pic:pic xmlns:pic="http://schemas.openxmlformats.org/drawingml/2006/picture">
+                  <pic:nvPicPr>
+                    <pic:cNvPr id="0" name="Picture 4"/>
+                    <pic:cNvPicPr>
+                      <a:picLocks noChangeAspect="1" noChangeArrowheads="1"/>
+                    </pic:cNvPicPr>
+                  </pic:nvPicPr>
+                  <pic:blipFill>
+                    <a:blip r:embed="rId20">
+                      <a:extLst>
+                        <a:ext uri="{28A0092B-C50C-407E-A947-70E740481C1C}">
+                          <a14:useLocalDpi xmlns:a14="http://schemas.microsoft.com/office/drawing/2010/main" val="0"/>
+                        </a:ext>
+                      </a:extLst>
+                    </a:blip>
+                    <a:srcRect/>
+                    <a:stretch>
+                      <a:fillRect/>
+                    </a:stretch>
+                  </pic:blipFill>
+                  <pic:spPr bwMode="auto">
+                    <a:xfrm>
+                      <a:off x="0" y="0"/>
+                      <a:ext cx="3676650" cy="1861185"/>
+                    </a:xfrm>
+                    <a:prstGeom prst="rect">
+                      <a:avLst/>
+                    </a:prstGeom>
+                    <a:noFill/>
+                    <a:ln>
+                      <a:noFill/>
+                    </a:ln>
+                  </pic:spPr>
+                </pic:pic>
+              </a:graphicData>
+            </a:graphic>
+            <wp14:sizeRelH relativeFrom="page">
+              <wp14:pctWidth>0</wp14:pctWidth>
+            </wp14:sizeRelH>
+            <wp14:sizeRelV relativeFrom="page">
+              <wp14:pctHeight>0</wp14:pctHeight>
+            </wp14:sizeRelV>
+          </wp:anchor>
+        </w:drawing>
+      </w:r>
+      <w:r>
+        <w:rPr>
+          <w:rFonts w:asciiTheme="majorHAnsi" w:hAnsiTheme="majorHAnsi"/>
+          <w:noProof/>
+          <w:color w:val="68686D" w:themeColor="background2" w:themeShade="80"/>
+          <w:sz w:val="32"/>
+          <w:szCs w:val="32"/>
+          <w:lang w:eastAsia="en-GB"/>
+        </w:rPr>
+        <w:drawing>
+          <wp:inline distT="0" distB="0" distL="0" distR="0" wp14:anchorId="6C92FC97" wp14:editId="5DF12D48">
+            <wp:extent cx="5276850" cy="619125"/>
+            <wp:effectExtent l="0" t="0" r="0" b="9525"/>
+            <wp:docPr id="15" name="Picture 15"/>
+            <wp:cNvGraphicFramePr>
+              <a:graphicFrameLocks xmlns:a="http://schemas.openxmlformats.org/drawingml/2006/main" noChangeAspect="1"/>
+            </wp:cNvGraphicFramePr>
+            <a:graphic xmlns:a="http://schemas.openxmlformats.org/drawingml/2006/main">
+              <a:graphicData uri="http://schemas.openxmlformats.org/drawingml/2006/picture">
+                <pic:pic xmlns:pic="http://schemas.openxmlformats.org/drawingml/2006/picture">
+                  <pic:nvPicPr>
+                    <pic:cNvPr id="0" name="Picture 3"/>
+                    <pic:cNvPicPr>
+                      <a:picLocks noChangeAspect="1" noChangeArrowheads="1"/>
+                    </pic:cNvPicPr>
+                  </pic:nvPicPr>
+                  <pic:blipFill>
+                    <a:blip r:embed="rId21">
+                      <a:extLst>
+                        <a:ext uri="{28A0092B-C50C-407E-A947-70E740481C1C}">
+                          <a14:useLocalDpi xmlns:a14="http://schemas.microsoft.com/office/drawing/2010/main" val="0"/>
+                        </a:ext>
+                      </a:extLst>
+                    </a:blip>
+                    <a:srcRect/>
+                    <a:stretch>
+                      <a:fillRect/>
+                    </a:stretch>
+                  </pic:blipFill>
+                  <pic:spPr bwMode="auto">
+                    <a:xfrm>
+                      <a:off x="0" y="0"/>
+                      <a:ext cx="5276850" cy="619125"/>
+                    </a:xfrm>
+                    <a:prstGeom prst="rect">
+                      <a:avLst/>
+                    </a:prstGeom>
+                    <a:noFill/>
+                    <a:ln>
+                      <a:noFill/>
+                    </a:ln>
+                  </pic:spPr>
+                </pic:pic>
+              </a:graphicData>
+            </a:graphic>
+          </wp:inline>
+        </w:drawing>
+      </w:r>
+    </w:p>
+    <w:p>
+      <w:pPr>
+        <w:rPr>
+          <w:rFonts w:asciiTheme="majorHAnsi" w:hAnsiTheme="majorHAnsi"/>
+          <w:sz w:val="32"/>
+          <w:szCs w:val="32"/>
+        </w:rPr>
+      </w:pPr>
+    </w:p>
+    <w:p>
+      <w:pPr>
+        <w:rPr>
+          <w:rFonts w:asciiTheme="majorHAnsi" w:hAnsiTheme="majorHAnsi"/>
+          <w:sz w:val="32"/>
+          <w:szCs w:val="32"/>
+        </w:rPr>
+      </w:pPr>
+    </w:p>
+    <w:p>
+      <w:pPr>
+        <w:rPr>
+          <w:rFonts w:asciiTheme="majorHAnsi" w:hAnsiTheme="majorHAnsi"/>
+          <w:sz w:val="32"/>
+          <w:szCs w:val="32"/>
+        </w:rPr>
+      </w:pPr>
+    </w:p>
+    <w:p>
+      <w:pPr>
+        <w:rPr>
+          <w:rFonts w:asciiTheme="majorHAnsi" w:hAnsiTheme="majorHAnsi"/>
+          <w:sz w:val="32"/>
+          <w:szCs w:val="32"/>
+        </w:rPr>
+      </w:pPr>
+    </w:p>
+    <w:p>
+      <w:pPr>
+        <w:rPr>
+          <w:rFonts w:asciiTheme="majorHAnsi" w:hAnsiTheme="majorHAnsi"/>
+          <w:sz w:val="32"/>
+          <w:szCs w:val="32"/>
+        </w:rPr>
+      </w:pPr>
+    </w:p>
+    <w:p>
+      <w:pPr>
+        <w:rPr>
+          <w:rFonts w:asciiTheme="majorHAnsi" w:hAnsiTheme="majorHAnsi"/>
+          <w:sz w:val="32"/>
+          <w:szCs w:val="32"/>
+        </w:rPr>
+      </w:pPr>
+    </w:p>
+    <w:p>
+      <w:pPr>
+        <w:rPr>
+          <w:rFonts w:asciiTheme="majorHAnsi" w:hAnsiTheme="majorHAnsi"/>
+          <w:sz w:val="32"/>
+          <w:szCs w:val="32"/>
+        </w:rPr>
+      </w:pPr>
+    </w:p>
+    <w:p>
+      <w:pPr>
+        <w:rPr>
+          <w:rFonts w:asciiTheme="majorHAnsi" w:hAnsiTheme="majorHAnsi"/>
+          <w:sz w:val="32"/>
+          <w:szCs w:val="32"/>
+        </w:rPr>
+      </w:pPr>
+    </w:p>
+    <w:p>
+      <w:pPr>
+        <w:rPr>
+          <w:rFonts w:asciiTheme="majorHAnsi" w:hAnsiTheme="majorHAnsi"/>
+          <w:sz w:val="32"/>
+          <w:szCs w:val="32"/>
+        </w:rPr>
+      </w:pPr>
+    </w:p>
+    <w:p>
+      <w:pPr>
+        <w:rPr>
+          <w:rFonts w:asciiTheme="majorHAnsi" w:hAnsiTheme="majorHAnsi"/>
+          <w:sz w:val="32"/>
+          <w:szCs w:val="32"/>
+        </w:rPr>
+      </w:pPr>
+    </w:p>
+    <w:p>
+      <w:pPr>
+        <w:rPr>
+          <w:rFonts w:asciiTheme="majorHAnsi" w:hAnsiTheme="majorHAnsi"/>
+          <w:sz w:val="32"/>
+          <w:szCs w:val="32"/>
+        </w:rPr>
+      </w:pPr>
+      <w:r>
+        <w:rPr>
+          <w:rFonts w:asciiTheme="majorHAnsi" w:hAnsiTheme="majorHAnsi"/>
+          <w:sz w:val="32"/>
+          <w:szCs w:val="32"/>
+        </w:rPr>
+        <w:br w:type="page"/>
+      </w:r>
+    </w:p>
+    <w:p>
+      <w:pPr>
+        <w:rPr>
+          <w:rFonts w:asciiTheme="majorHAnsi" w:hAnsiTheme="majorHAnsi"/>
+          <w:sz w:val="32"/>
+          <w:szCs w:val="32"/>
+        </w:rPr>
+      </w:pPr>
+    </w:p>
+    <w:p>
+      <w:pPr>
+        <w:rPr>
+          <w:rFonts w:asciiTheme="majorHAnsi" w:hAnsiTheme="majorHAnsi"/>
+          <w:sz w:val="32"/>
+          <w:szCs w:val="32"/>
+        </w:rPr>
+      </w:pPr>
+    </w:p>
+    <w:p>
+      <w:pPr>
+        <w:rPr>
+          <w:rFonts w:asciiTheme="majorHAnsi" w:hAnsiTheme="majorHAnsi"/>
+          <w:color w:val="68686D" w:themeColor="background2" w:themeShade="80"/>
+          <w:sz w:val="32"/>
+          <w:szCs w:val="32"/>
+        </w:rPr>
+      </w:pPr>
+      <w:r>
+        <w:rPr>
+          <w:rFonts w:asciiTheme="majorHAnsi" w:hAnsiTheme="majorHAnsi"/>
+          <w:noProof/>
+          <w:color w:val="D4D4D6" w:themeColor="background2"/>
+          <w:sz w:val="32"/>
+          <w:szCs w:val="32"/>
+          <w:lang w:eastAsia="en-GB"/>
+        </w:rPr>
+        <w:drawing>
+          <wp:anchor distT="0" distB="0" distL="114300" distR="114300" simplePos="0" relativeHeight="251697152" behindDoc="1" locked="0" layoutInCell="1" allowOverlap="1" wp14:anchorId="086309E3" wp14:editId="5A7EFE10">
+            <wp:simplePos x="0" y="0"/>
+            <wp:positionH relativeFrom="column">
+              <wp:posOffset>3506470</wp:posOffset>
+            </wp:positionH>
+            <wp:positionV relativeFrom="paragraph">
+              <wp:posOffset>193040</wp:posOffset>
+            </wp:positionV>
+            <wp:extent cx="1876425" cy="2630805"/>
+            <wp:effectExtent l="0" t="0" r="9525" b="0"/>
+            <wp:wrapTight wrapText="bothSides">
+              <wp:wrapPolygon edited="0">
+                <wp:start x="0" y="0"/>
+                <wp:lineTo x="0" y="21428"/>
+                <wp:lineTo x="21490" y="21428"/>
+                <wp:lineTo x="21490" y="0"/>
+                <wp:lineTo x="0" y="0"/>
+              </wp:wrapPolygon>
+            </wp:wrapTight>
+            <wp:docPr id="21" name="Picture 21"/>
+            <wp:cNvGraphicFramePr>
+              <a:graphicFrameLocks xmlns:a="http://schemas.openxmlformats.org/drawingml/2006/main" noChangeAspect="1"/>
+            </wp:cNvGraphicFramePr>
+            <a:graphic xmlns:a="http://schemas.openxmlformats.org/drawingml/2006/main">
+              <a:graphicData uri="http://schemas.openxmlformats.org/drawingml/2006/picture">
+                <pic:pic xmlns:pic="http://schemas.openxmlformats.org/drawingml/2006/picture">
+                  <pic:nvPicPr>
+                    <pic:cNvPr id="0" name="Picture 6"/>
+                    <pic:cNvPicPr>
+                      <a:picLocks noChangeAspect="1" noChangeArrowheads="1"/>
+                    </pic:cNvPicPr>
+                  </pic:nvPicPr>
+                  <pic:blipFill>
+                    <a:blip r:embed="rId22">
+                      <a:extLst>
+                        <a:ext uri="{28A0092B-C50C-407E-A947-70E740481C1C}">
+                          <a14:useLocalDpi xmlns:a14="http://schemas.microsoft.com/office/drawing/2010/main" val="0"/>
+                        </a:ext>
+                      </a:extLst>
+                    </a:blip>
+                    <a:srcRect/>
+                    <a:stretch>
+                      <a:fillRect/>
+                    </a:stretch>
+                  </pic:blipFill>
+                  <pic:spPr bwMode="auto">
+                    <a:xfrm>
+                      <a:off x="0" y="0"/>
+                      <a:ext cx="1876425" cy="2630805"/>
+                    </a:xfrm>
+                    <a:prstGeom prst="rect">
+                      <a:avLst/>
+                    </a:prstGeom>
+                    <a:noFill/>
+                    <a:ln>
+                      <a:noFill/>
+                    </a:ln>
+                  </pic:spPr>
+                </pic:pic>
+              </a:graphicData>
+            </a:graphic>
+            <wp14:sizeRelH relativeFrom="page">
+              <wp14:pctWidth>0</wp14:pctWidth>
+            </wp14:sizeRelH>
+            <wp14:sizeRelV relativeFrom="page">
+              <wp14:pctHeight>0</wp14:pctHeight>
+            </wp14:sizeRelV>
+          </wp:anchor>
+        </w:drawing>
+      </w:r>
+    </w:p>
+    <w:p>
+      <w:pPr>
+        <w:rPr>
+          <w:rFonts w:asciiTheme="majorHAnsi" w:hAnsiTheme="majorHAnsi"/>
+          <w:color w:val="68686D" w:themeColor="background2" w:themeShade="80"/>
+          <w:sz w:val="32"/>
+          <w:szCs w:val="32"/>
+        </w:rPr>
+      </w:pPr>
+      <w:r>
+        <w:rPr>
+          <w:rFonts w:asciiTheme="majorHAnsi" w:hAnsiTheme="majorHAnsi"/>
+          <w:noProof/>
+          <w:sz w:val="32"/>
+          <w:szCs w:val="32"/>
+          <w:lang w:eastAsia="en-GB"/>
+        </w:rPr>
+        <mc:AlternateContent>
+          <mc:Choice Requires="wps">
+            <w:drawing>
+              <wp:anchor distT="91440" distB="91440" distL="114300" distR="114300" simplePos="0" relativeHeight="251696128" behindDoc="0" locked="0" layoutInCell="0" allowOverlap="1" wp14:anchorId="54E59948" wp14:editId="07364776">
+                <wp:simplePos x="0" y="0"/>
+                <wp:positionH relativeFrom="page">
+                  <wp:posOffset>0</wp:posOffset>
+                </wp:positionH>
+                <wp:positionV relativeFrom="page">
+                  <wp:posOffset>-71252</wp:posOffset>
+                </wp:positionV>
+                <wp:extent cx="7778338" cy="2576946"/>
+                <wp:effectExtent l="0" t="0" r="0" b="0"/>
+                <wp:wrapSquare wrapText="bothSides"/>
+                <wp:docPr id="19" name="Rectangle 415"/>
+                <wp:cNvGraphicFramePr>
+                  <a:graphicFrameLocks xmlns:a="http://schemas.openxmlformats.org/drawingml/2006/main"/>
+                </wp:cNvGraphicFramePr>
+                <a:graphic xmlns:a="http://schemas.openxmlformats.org/drawingml/2006/main">
+                  <a:graphicData uri="http://schemas.microsoft.com/office/word/2010/wordprocessingShape">
+                    <wps:wsp>
+                      <wps:cNvSpPr>
+                        <a:spLocks noChangeArrowheads="1"/>
+                      </wps:cNvSpPr>
+                      <wps:spPr bwMode="auto">
+                        <a:xfrm>
+                          <a:off x="0" y="0"/>
+                          <a:ext cx="7778115" cy="2576830"/>
+                        </a:xfrm>
+                        <a:prstGeom prst="rect">
+                          <a:avLst/>
+                        </a:prstGeom>
+                      </wps:spPr>
+                      <wps:style>
+                        <a:lnRef idx="0">
+                          <a:scrgbClr r="0" g="0" b="0"/>
+                        </a:lnRef>
+                        <a:fillRef idx="1003">
+                          <a:schemeClr val="dk1"/>
+                        </a:fillRef>
+                        <a:effectRef idx="0">
+                          <a:scrgbClr r="0" g="0" b="0"/>
+                        </a:effectRef>
+                        <a:fontRef idx="major"/>
+                      </wps:style>
+                      <wps:txbx>
+                        <w:txbxContent>
+                          <w:p>
+                            <w:pPr>
+                              <w:pBdr>
+                                <w:bottom w:val="single" w:sz="48" w:space="1" w:color="D4D4D6" w:themeColor="background2"/>
+                              </w:pBdr>
+                              <w:shd w:val="clear" w:color="auto" w:fill="D4D4D6" w:themeFill="background2"/>
+                              <w:rPr>
+                                <w:rFonts w:asciiTheme="majorHAnsi" w:eastAsiaTheme="majorEastAsia" w:hAnsiTheme="majorHAnsi" w:cstheme="majorBidi"/>
+                                <w:i/>
+                                <w:iCs/>
+                                <w:color w:val="FFFFFF" w:themeColor="background1"/>
+                                <w:sz w:val="52"/>
+                                <w:szCs w:val="52"/>
+                              </w:rPr>
+                            </w:pPr>
+                            <w:r>
+                              <w:rPr>
+                                <w:rFonts w:asciiTheme="majorHAnsi" w:eastAsiaTheme="majorEastAsia" w:hAnsiTheme="majorHAnsi" w:cstheme="majorBidi"/>
+                                <w:i/>
+                                <w:iCs/>
+                                <w:color w:val="5A6378" w:themeColor="text2"/>
+                                <w:sz w:val="52"/>
+                                <w:szCs w:val="52"/>
+                              </w:rPr>
+                              <w:t>5. Using the quiz</w:t>
+                            </w:r>
+                          </w:p>
+                        </w:txbxContent>
+                      </wps:txbx>
+                      <wps:bodyPr rot="0" vert="horz" wrap="square" lIns="3474720" tIns="685800" rIns="914400" bIns="0" anchor="t" anchorCtr="0" upright="1">
+                        <a:noAutofit/>
+                      </wps:bodyPr>
+                    </wps:wsp>
+                  </a:graphicData>
+                </a:graphic>
+                <wp14:sizeRelH relativeFrom="page">
+                  <wp14:pctWidth>0</wp14:pctWidth>
+                </wp14:sizeRelH>
+                <wp14:sizeRelV relativeFrom="page">
+                  <wp14:pctHeight>0</wp14:pctHeight>
+                </wp14:sizeRelV>
+              </wp:anchor>
+            </w:drawing>
+          </mc:Choice>
+          <mc:Fallback>
+            <w:pict>
+              <v:rect id="_x0000_s1041" style="position:absolute;margin-left:0;margin-top:-5.6pt;width:612.45pt;height:202.9pt;z-index:251696128;visibility:visible;mso-wrap-style:square;mso-width-percent:0;mso-height-percent:0;mso-wrap-distance-left:9pt;mso-wrap-distance-top:7.2pt;mso-wrap-distance-right:9pt;mso-wrap-distance-bottom:7.2pt;mso-position-horizontal:absolute;mso-position-horizontal-relative:page;mso-position-vertical:absolute;mso-position-vertical-relative:page;mso-width-percent:0;mso-height-percent:0;mso-width-relative:page;mso-height-relative:page;v-text-anchor:top" o:gfxdata="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" o:allowincell="f" stroked="f">
+                <v:fill r:id="rId12" o:title="" recolor="t" rotate="t" type="tile"/>
+                <v:imagedata recolortarget="black [2400]"/>
+                <v:textbox inset="273.6pt,54pt,1in,0">
+                  <w:txbxContent>
+                    <w:p>
+                      <w:pPr>
+                        <w:pBdr>
+                          <w:bottom w:val="single" w:sz="48" w:space="1" w:color="D4D4D6" w:themeColor="background2"/>
+                        </w:pBdr>
+                        <w:shd w:val="clear" w:color="auto" w:fill="D4D4D6" w:themeFill="background2"/>
+                        <w:rPr>
+                          <w:rFonts w:asciiTheme="majorHAnsi" w:eastAsiaTheme="majorEastAsia" w:hAnsiTheme="majorHAnsi" w:cstheme="majorBidi"/>
+                          <w:i/>
+                          <w:iCs/>
+                          <w:color w:val="FFFFFF" w:themeColor="background1"/>
+                          <w:sz w:val="52"/>
+                          <w:szCs w:val="52"/>
+                        </w:rPr>
+                      </w:pPr>
+                      <w:r>
+                        <w:rPr>
+                          <w:rFonts w:asciiTheme="majorHAnsi" w:eastAsiaTheme="majorEastAsia" w:hAnsiTheme="majorHAnsi" w:cstheme="majorBidi"/>
+                          <w:i/>
+                          <w:iCs/>
+                          <w:color w:val="5A6378" w:themeColor="text2"/>
+                          <w:sz w:val="52"/>
+                          <w:szCs w:val="52"/>
+                        </w:rPr>
+                        <w:t>5. Using the quiz</w:t>
+                      </w:r>
+                    </w:p>
+                  </w:txbxContent>
+                </v:textbox>
+                <w10:wrap type="square" anchorx="page" anchory="page"/>
+              </v:rect>
+            </w:pict>
+          </mc:Fallback>
+        </mc:AlternateContent>
+      </w:r>
+      <w:r>
+        <w:rPr>
+          <w:rFonts w:asciiTheme="majorHAnsi" w:hAnsiTheme="majorHAnsi"/>
+          <w:color w:val="68686D" w:themeColor="background2" w:themeShade="80"/>
+          <w:sz w:val="32"/>
+          <w:szCs w:val="32"/>
+        </w:rPr>
+        <w:t>The first window you will see is the menu window. This is where you choose the topic you wish to be quizzed on.</w:t>
+      </w:r>
+    </w:p>
+    <w:p>
+      <w:pPr>
+        <w:rPr>
+          <w:rFonts w:asciiTheme="majorHAnsi" w:hAnsiTheme="majorHAnsi"/>
+          <w:color w:val="68686D" w:themeColor="background2" w:themeShade="80"/>
+          <w:sz w:val="32"/>
+          <w:szCs w:val="32"/>
+        </w:rPr>
+      </w:pPr>
+    </w:p>
+    <w:p>
+      <w:pPr>
+        <w:rPr>
+          <w:rFonts w:asciiTheme="majorHAnsi" w:hAnsiTheme="majorHAnsi"/>
+          <w:color w:val="68686D" w:themeColor="background2" w:themeShade="80"/>
+          <w:sz w:val="32"/>
+          <w:szCs w:val="32"/>
+        </w:rPr>
+      </w:pPr>
+      <w:r>
+        <w:rPr>
+          <w:rFonts w:asciiTheme="majorHAnsi" w:hAnsiTheme="majorHAnsi"/>
+          <w:color w:val="68686D" w:themeColor="background2" w:themeShade="80"/>
+          <w:sz w:val="32"/>
+          <w:szCs w:val="32"/>
+        </w:rPr>
+        <w:t>Use the drop-down menu to select a topic and click “Test!” to start the quiz. In the quiz, you will come across 2 types of question, multiple choice and calculation.</w:t>
+      </w:r>
+    </w:p>
+    <w:p>
+      <w:pPr>
+        <w:rPr>
+          <w:rFonts w:asciiTheme="majorHAnsi" w:hAnsiTheme="majorHAnsi"/>
+          <w:color w:val="68686D" w:themeColor="background2" w:themeShade="80"/>
+          <w:sz w:val="32"/>
+          <w:szCs w:val="32"/>
+        </w:rPr>
+      </w:pPr>
+      <w:r>
+        <w:rPr>
+          <w:noProof/>
+          <w:color w:val="68686D" w:themeColor="background2" w:themeShade="80"/>
+          <w:lang w:eastAsia="en-GB"/>
+        </w:rPr>
+        <mc:AlternateContent>
+          <mc:Choice Requires="wps">
+            <w:drawing>
+              <wp:anchor distT="91440" distB="91440" distL="114300" distR="114300" simplePos="0" relativeHeight="251703296" behindDoc="0" locked="0" layoutInCell="0" allowOverlap="1" wp14:anchorId="48602759" wp14:editId="2BD264FD">
+                <wp:simplePos x="0" y="0"/>
+                <wp:positionH relativeFrom="page">
+                  <wp:posOffset>3038475</wp:posOffset>
+                </wp:positionH>
+                <wp:positionV relativeFrom="page">
+                  <wp:posOffset>9001125</wp:posOffset>
+                </wp:positionV>
+                <wp:extent cx="2400300" cy="1414145"/>
+                <wp:effectExtent l="0" t="0" r="0" b="0"/>
+                <wp:wrapSquare wrapText="bothSides"/>
+                <wp:docPr id="24" name="Rectangle 414"/>
+                <wp:cNvGraphicFramePr>
+                  <a:graphicFrameLocks xmlns:a="http://schemas.openxmlformats.org/drawingml/2006/main"/>
+                </wp:cNvGraphicFramePr>
+                <a:graphic xmlns:a="http://schemas.openxmlformats.org/drawingml/2006/main">
+                  <a:graphicData uri="http://schemas.microsoft.com/office/word/2010/wordprocessingShape">
+                    <wps:wsp>
+                      <wps:cNvSpPr>
+                        <a:spLocks noChangeArrowheads="1"/>
+                      </wps:cNvSpPr>
+                      <wps:spPr bwMode="auto">
+                        <a:xfrm>
+                          <a:off x="0" y="0"/>
+                          <a:ext cx="2400300" cy="1414145"/>
+                        </a:xfrm>
+                        <a:prstGeom prst="rect">
+                          <a:avLst/>
+                        </a:prstGeom>
+                      </wps:spPr>
+                      <wps:style>
+                        <a:lnRef idx="0">
+                          <a:scrgbClr r="0" g="0" b="0"/>
+                        </a:lnRef>
+                        <a:fillRef idx="1003">
+                          <a:schemeClr val="lt1"/>
+                        </a:fillRef>
+                        <a:effectRef idx="0">
+                          <a:scrgbClr r="0" g="0" b="0"/>
+                        </a:effectRef>
+                        <a:fontRef idx="major"/>
+                      </wps:style>
+                      <wps:txbx>
+                        <w:txbxContent>
+                          <w:p>
+                            <w:pPr>
+                              <w:pBdr>
+                                <w:top w:val="single" w:sz="24" w:space="1" w:color="auto"/>
+                                <w:left w:val="single" w:sz="24" w:space="4" w:color="auto"/>
+                                <w:bottom w:val="single" w:sz="24" w:space="1" w:color="auto"/>
+                                <w:right w:val="single" w:sz="24" w:space="4" w:color="auto"/>
+                              </w:pBdr>
+                              <w:shd w:val="clear" w:color="auto" w:fill="000000" w:themeFill="text1"/>
+                              <w:rPr>
+                                <w:i/>
+                                <w:iCs/>
+                                <w:color w:val="FFFFFF" w:themeColor="background1"/>
+                              </w:rPr>
+                            </w:pPr>
+                            <w:r>
+                              <w:rPr>
+                                <w:i/>
+                                <w:iCs/>
+                                <w:color w:val="FFFFFF" w:themeColor="background1"/>
+                                <w:shd w:val="clear" w:color="auto" w:fill="000000" w:themeFill="text1"/>
+                              </w:rPr>
+                              <w:t>A Multiple Choice Question</w:t>
+                            </w:r>
+                          </w:p>
+                        </w:txbxContent>
+                      </wps:txbx>
+                      <wps:bodyPr rot="0" vert="horz" wrap="square" lIns="274320" tIns="9144" rIns="914400" bIns="0" anchor="t" anchorCtr="0" upright="1">
+                        <a:spAutoFit/>
+                      </wps:bodyPr>
+                    </wps:wsp>
+                  </a:graphicData>
+                </a:graphic>
+                <wp14:sizeRelH relativeFrom="page">
+                  <wp14:pctWidth>0</wp14:pctWidth>
+                </wp14:sizeRelH>
+                <wp14:sizeRelV relativeFrom="page">
+                  <wp14:pctHeight>0</wp14:pctHeight>
+                </wp14:sizeRelV>
+              </wp:anchor>
+            </w:drawing>
+          </mc:Choice>
+          <mc:Fallback>
+            <w:pict>
+              <v:rect id="_x0000_s1042" style="position:absolute;margin-left:239.25pt;margin-top:708.75pt;width:189pt;height:111.35pt;z-index:251703296;visibility:visible;mso-wrap-style:square;mso-width-percent:0;mso-height-percent:0;mso-wrap-distance-left:9pt;mso-wrap-distance-top:7.2pt;mso-wrap-distance-right:9pt;mso-wrap-distance-bottom:7.2pt;mso-position-horizontal:absolute;mso-position-horizontal-relative:page;mso-position-vertical:absolute;mso-position-vertical-relative:page;mso-width-percent:0;mso-height-percent:0;mso-width-relative:page;mso-height-relative:page;v-text-anchor:top" o:gfxdata="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" o:allowincell="f" stroked="f">
+                <v:fill r:id="rId19" o:title="" recolor="t" rotate="t" type="tile"/>
+                <v:imagedata recolortarget="#bfbfbf [2401]"/>
+                <v:textbox style="mso-fit-shape-to-text:t" inset="21.6pt,.72pt,1in,0">
+                  <w:txbxContent>
+                    <w:p>
+                      <w:pPr>
+                        <w:pBdr>
+                          <w:top w:val="single" w:sz="24" w:space="1" w:color="auto"/>
+                          <w:left w:val="single" w:sz="24" w:space="4" w:color="auto"/>
+                          <w:bottom w:val="single" w:sz="24" w:space="1" w:color="auto"/>
+                          <w:right w:val="single" w:sz="24" w:space="4" w:color="auto"/>
+                        </w:pBdr>
+                        <w:shd w:val="clear" w:color="auto" w:fill="000000" w:themeFill="text1"/>
+                        <w:rPr>
+                          <w:i/>
+                          <w:iCs/>
+                          <w:color w:val="FFFFFF" w:themeColor="background1"/>
+                        </w:rPr>
+                      </w:pPr>
+                      <w:r>
+                        <w:rPr>
+                          <w:i/>
+                          <w:iCs/>
+                          <w:color w:val="FFFFFF" w:themeColor="background1"/>
+                          <w:shd w:val="clear" w:color="auto" w:fill="000000" w:themeFill="text1"/>
+                        </w:rPr>
+                        <w:t>A Multiple Choice Question</w:t>
+                      </w:r>
+                    </w:p>
+                  </w:txbxContent>
+                </v:textbox>
+                <w10:wrap type="square" anchorx="page" anchory="page"/>
+              </v:rect>
+            </w:pict>
+          </mc:Fallback>
+        </mc:AlternateContent>
+      </w:r>
+      <w:r>
+        <w:rPr>
+          <w:noProof/>
+          <w:color w:val="68686D" w:themeColor="background2" w:themeShade="80"/>
+          <w:lang w:eastAsia="en-GB"/>
+        </w:rPr>
+        <mc:AlternateContent>
+          <mc:Choice Requires="wps">
+            <w:drawing>
+              <wp:anchor distT="91440" distB="91440" distL="114300" distR="114300" simplePos="0" relativeHeight="251701248" behindDoc="0" locked="0" layoutInCell="0" allowOverlap="1" wp14:anchorId="417907B7" wp14:editId="5B29CE19">
+                <wp:simplePos x="0" y="0"/>
+                <wp:positionH relativeFrom="page">
+                  <wp:posOffset>1914526</wp:posOffset>
+                </wp:positionH>
+                <wp:positionV relativeFrom="page">
+                  <wp:posOffset>7953375</wp:posOffset>
+                </wp:positionV>
+                <wp:extent cx="2400300" cy="1414145"/>
+                <wp:effectExtent l="0" t="0" r="0" b="0"/>
+                <wp:wrapSquare wrapText="bothSides"/>
+                <wp:docPr id="23" name="Rectangle 414"/>
+                <wp:cNvGraphicFramePr>
+                  <a:graphicFrameLocks xmlns:a="http://schemas.openxmlformats.org/drawingml/2006/main"/>
+                </wp:cNvGraphicFramePr>
+                <a:graphic xmlns:a="http://schemas.openxmlformats.org/drawingml/2006/main">
+                  <a:graphicData uri="http://schemas.microsoft.com/office/word/2010/wordprocessingShape">
+                    <wps:wsp>
+                      <wps:cNvSpPr>
+                        <a:spLocks noChangeArrowheads="1"/>
+                      </wps:cNvSpPr>
+                      <wps:spPr bwMode="auto">
+                        <a:xfrm>
+                          <a:off x="0" y="0"/>
+                          <a:ext cx="2400300" cy="1414145"/>
+                        </a:xfrm>
+                        <a:prstGeom prst="rect">
+                          <a:avLst/>
+                        </a:prstGeom>
+                      </wps:spPr>
+                      <wps:style>
+                        <a:lnRef idx="0">
+                          <a:scrgbClr r="0" g="0" b="0"/>
+                        </a:lnRef>
+                        <a:fillRef idx="1003">
+                          <a:schemeClr val="lt1"/>
+                        </a:fillRef>
+                        <a:effectRef idx="0">
+                          <a:scrgbClr r="0" g="0" b="0"/>
+                        </a:effectRef>
+                        <a:fontRef idx="major"/>
+                      </wps:style>
+                      <wps:txbx>
+                        <w:txbxContent>
+                          <w:p>
+                            <w:pPr>
+                              <w:pBdr>
+                                <w:top w:val="single" w:sz="24" w:space="1" w:color="auto"/>
+                                <w:left w:val="single" w:sz="24" w:space="4" w:color="auto"/>
+                                <w:bottom w:val="single" w:sz="24" w:space="1" w:color="auto"/>
+                                <w:right w:val="single" w:sz="24" w:space="4" w:color="auto"/>
+                              </w:pBdr>
+                              <w:shd w:val="clear" w:color="auto" w:fill="000000" w:themeFill="text1"/>
+                              <w:rPr>
+                                <w:i/>
+                                <w:iCs/>
+                                <w:color w:val="FFFFFF" w:themeColor="background1"/>
+                              </w:rPr>
+                            </w:pPr>
+                            <w:r>
+                              <w:rPr>
+                                <w:i/>
+                                <w:iCs/>
+                                <w:color w:val="FFFFFF" w:themeColor="background1"/>
+                                <w:shd w:val="clear" w:color="auto" w:fill="000000" w:themeFill="text1"/>
+                              </w:rPr>
+                              <w:t>A Calculation Question</w:t>
+                            </w:r>
+                          </w:p>
+                        </w:txbxContent>
+                      </wps:txbx>
+                      <wps:bodyPr rot="0" vert="horz" wrap="square" lIns="274320" tIns="9144" rIns="914400" bIns="0" anchor="t" anchorCtr="0" upright="1">
+                        <a:spAutoFit/>
+                      </wps:bodyPr>
+                    </wps:wsp>
+                  </a:graphicData>
+                </a:graphic>
+                <wp14:sizeRelH relativeFrom="page">
+                  <wp14:pctWidth>0</wp14:pctWidth>
+                </wp14:sizeRelH>
+                <wp14:sizeRelV relativeFrom="page">
+                  <wp14:pctHeight>0</wp14:pctHeight>
+                </wp14:sizeRelV>
+              </wp:anchor>
+            </w:drawing>
+          </mc:Choice>
+          <mc:Fallback>
+            <w:pict>
+              <v:rect id="_x0000_s1043" style="position:absolute;margin-left:150.75pt;margin-top:626.25pt;width:189pt;height:111.35pt;z-index:251701248;visibility:visible;mso-wrap-style:square;mso-width-percent:0;mso-height-percent:0;mso-wrap-distance-left:9pt;mso-wrap-distance-top:7.2pt;mso-wrap-distance-right:9pt;mso-wrap-distance-bottom:7.2pt;mso-position-horizontal:absolute;mso-position-horizontal-relative:page;mso-position-vertical:absolute;mso-position-vertical-relative:page;mso-width-percent:0;mso-height-percent:0;mso-width-relative:page;mso-height-relative:page;v-text-anchor:top" o:gfxdata="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" o:allowincell="f" stroked="f">
+                <v:fill r:id="rId19" o:title="" recolor="t" rotate="t" type="tile"/>
+                <v:imagedata recolortarget="#bfbfbf [2401]"/>
+                <v:textbox style="mso-fit-shape-to-text:t" inset="21.6pt,.72pt,1in,0">
+                  <w:txbxContent>
+                    <w:p>
+                      <w:pPr>
+                        <w:pBdr>
+                          <w:top w:val="single" w:sz="24" w:space="1" w:color="auto"/>
+                          <w:left w:val="single" w:sz="24" w:space="4" w:color="auto"/>
+                          <w:bottom w:val="single" w:sz="24" w:space="1" w:color="auto"/>
+                          <w:right w:val="single" w:sz="24" w:space="4" w:color="auto"/>
+                        </w:pBdr>
+                        <w:shd w:val="clear" w:color="auto" w:fill="000000" w:themeFill="text1"/>
+                        <w:rPr>
+                          <w:i/>
+                          <w:iCs/>
+                          <w:color w:val="FFFFFF" w:themeColor="background1"/>
+                        </w:rPr>
+                      </w:pPr>
+                      <w:r>
+                        <w:rPr>
+                          <w:i/>
+                          <w:iCs/>
+                          <w:color w:val="FFFFFF" w:themeColor="background1"/>
+                          <w:shd w:val="clear" w:color="auto" w:fill="000000" w:themeFill="text1"/>
+                        </w:rPr>
+                        <w:t>A Calculation Question</w:t>
+                      </w:r>
+                    </w:p>
+                  </w:txbxContent>
+                </v:textbox>
+                <w10:wrap type="square" anchorx="page" anchory="page"/>
+              </v:rect>
+            </w:pict>
+          </mc:Fallback>
+        </mc:AlternateContent>
+      </w:r>
+      <w:r>
+        <w:rPr>
+          <w:rFonts w:asciiTheme="majorHAnsi" w:hAnsiTheme="majorHAnsi"/>
+          <w:noProof/>
+          <w:color w:val="68686D" w:themeColor="background2" w:themeShade="80"/>
+          <w:sz w:val="32"/>
+          <w:szCs w:val="32"/>
+          <w:lang w:eastAsia="en-GB"/>
+        </w:rPr>
+        <w:drawing>
+          <wp:anchor distT="0" distB="0" distL="114300" distR="114300" simplePos="0" relativeHeight="251699200" behindDoc="1" locked="0" layoutInCell="1" allowOverlap="1" wp14:anchorId="6DD46E05" wp14:editId="098DA6F6">
+            <wp:simplePos x="0" y="0"/>
+            <wp:positionH relativeFrom="column">
+              <wp:posOffset>4295775</wp:posOffset>
+            </wp:positionH>
+            <wp:positionV relativeFrom="paragraph">
+              <wp:posOffset>2365375</wp:posOffset>
+            </wp:positionV>
+            <wp:extent cx="1441450" cy="2114550"/>
+            <wp:effectExtent l="0" t="0" r="6350" b="0"/>
+            <wp:wrapTight wrapText="bothSides">
+              <wp:wrapPolygon edited="0">
+                <wp:start x="0" y="0"/>
+                <wp:lineTo x="0" y="21405"/>
+                <wp:lineTo x="21410" y="21405"/>
+                <wp:lineTo x="21410" y="0"/>
+                <wp:lineTo x="0" y="0"/>
+              </wp:wrapPolygon>
+            </wp:wrapTight>
+            <wp:docPr id="22" name="Picture 22"/>
+            <wp:cNvGraphicFramePr>
+              <a:graphicFrameLocks xmlns:a="http://schemas.openxmlformats.org/drawingml/2006/main" noChangeAspect="1"/>
+            </wp:cNvGraphicFramePr>
+            <a:graphic xmlns:a="http://schemas.openxmlformats.org/drawingml/2006/main">
+              <a:graphicData uri="http://schemas.openxmlformats.org/drawingml/2006/picture">
+                <pic:pic xmlns:pic="http://schemas.openxmlformats.org/drawingml/2006/picture">
+                  <pic:nvPicPr>
+                    <pic:cNvPr id="0" name="Picture 2"/>
+                    <pic:cNvPicPr>
+                      <a:picLocks noChangeAspect="1" noChangeArrowheads="1"/>
+                    </pic:cNvPicPr>
+                  </pic:nvPicPr>
+                  <pic:blipFill>
+                    <a:blip r:embed="rId23" cstate="print">
+                      <a:extLst>
+                        <a:ext uri="{28A0092B-C50C-407E-A947-70E740481C1C}">
+                          <a14:useLocalDpi xmlns:a14="http://schemas.microsoft.com/office/drawing/2010/main" val="0"/>
+                        </a:ext>
+                      </a:extLst>
+                    </a:blip>
+                    <a:srcRect/>
+                    <a:stretch>
+                      <a:fillRect/>
+                    </a:stretch>
+                  </pic:blipFill>
+                  <pic:spPr bwMode="auto">
+                    <a:xfrm>
+                      <a:off x="0" y="0"/>
+                      <a:ext cx="1441450" cy="2114550"/>
+                    </a:xfrm>
+                    <a:prstGeom prst="rect">
+                      <a:avLst/>
+                    </a:prstGeom>
+                    <a:noFill/>
+                    <a:ln>
+                      <a:noFill/>
+                    </a:ln>
+                  </pic:spPr>
+                </pic:pic>
+              </a:graphicData>
+            </a:graphic>
+            <wp14:sizeRelH relativeFrom="page">
+              <wp14:pctWidth>0</wp14:pctWidth>
+            </wp14:sizeRelH>
+            <wp14:sizeRelV relativeFrom="page">
+              <wp14:pctHeight>0</wp14:pctHeight>
+            </wp14:sizeRelV>
+          </wp:anchor>
+        </w:drawing>
+      </w:r>
+      <w:r>
+        <w:rPr>
+          <w:rFonts w:asciiTheme="majorHAnsi" w:hAnsiTheme="majorHAnsi"/>
+          <w:noProof/>
+          <w:color w:val="68686D" w:themeColor="background2" w:themeShade="80"/>
+          <w:sz w:val="32"/>
+          <w:szCs w:val="32"/>
+          <w:lang w:eastAsia="en-GB"/>
+        </w:rPr>
+        <w:drawing>
+          <wp:anchor distT="0" distB="0" distL="114300" distR="114300" simplePos="0" relativeHeight="251698176" behindDoc="1" locked="0" layoutInCell="1" allowOverlap="1" wp14:anchorId="1A4AE9A3" wp14:editId="46F1C384">
+            <wp:simplePos x="0" y="0"/>
+            <wp:positionH relativeFrom="column">
+              <wp:posOffset>-676275</wp:posOffset>
+            </wp:positionH>
+            <wp:positionV relativeFrom="paragraph">
+              <wp:posOffset>2360930</wp:posOffset>
+            </wp:positionV>
+            <wp:extent cx="1447800" cy="2117090"/>
+            <wp:effectExtent l="0" t="0" r="0" b="0"/>
+            <wp:wrapTight wrapText="bothSides">
+              <wp:wrapPolygon edited="0">
+                <wp:start x="0" y="0"/>
+                <wp:lineTo x="0" y="21380"/>
+                <wp:lineTo x="21316" y="21380"/>
+                <wp:lineTo x="21316" y="0"/>
+                <wp:lineTo x="0" y="0"/>
+              </wp:wrapPolygon>
+            </wp:wrapTight>
+            <wp:docPr id="20" name="Picture 20"/>
+            <wp:cNvGraphicFramePr>
+              <a:graphicFrameLocks xmlns:a="http://schemas.openxmlformats.org/drawingml/2006/main" noChangeAspect="1"/>
+            </wp:cNvGraphicFramePr>
+            <a:graphic xmlns:a="http://schemas.openxmlformats.org/drawingml/2006/main">
+              <a:graphicData uri="http://schemas.openxmlformats.org/drawingml/2006/picture">
+                <pic:pic xmlns:pic="http://schemas.openxmlformats.org/drawingml/2006/picture">
+                  <pic:nvPicPr>
+                    <pic:cNvPr id="0" name="Picture 1"/>
+                    <pic:cNvPicPr>
+                      <a:picLocks noChangeAspect="1" noChangeArrowheads="1"/>
+                    </pic:cNvPicPr>
+                  </pic:nvPicPr>
+                  <pic:blipFill>
+                    <a:blip r:embed="rId24" cstate="print">
+                      <a:extLst>
+                        <a:ext uri="{28A0092B-C50C-407E-A947-70E740481C1C}">
+                          <a14:useLocalDpi xmlns:a14="http://schemas.microsoft.com/office/drawing/2010/main" val="0"/>
+                        </a:ext>
+                      </a:extLst>
+                    </a:blip>
+                    <a:srcRect/>
+                    <a:stretch>
+                      <a:fillRect/>
+                    </a:stretch>
+                  </pic:blipFill>
+                  <pic:spPr bwMode="auto">
+                    <a:xfrm>
+                      <a:off x="0" y="0"/>
+                      <a:ext cx="1447800" cy="2117090"/>
+                    </a:xfrm>
+                    <a:prstGeom prst="rect">
+                      <a:avLst/>
+                    </a:prstGeom>
+                    <a:noFill/>
+                    <a:ln>
+                      <a:noFill/>
+                    </a:ln>
+                  </pic:spPr>
+                </pic:pic>
+              </a:graphicData>
+            </a:graphic>
+            <wp14:sizeRelH relativeFrom="page">
+              <wp14:pctWidth>0</wp14:pctWidth>
+            </wp14:sizeRelH>
+            <wp14:sizeRelV relativeFrom="page">
+              <wp14:pctHeight>0</wp14:pctHeight>
+            </wp14:sizeRelV>
+          </wp:anchor>
+        </w:drawing>
+      </w:r>
+      <w:r>
+        <w:rPr>
+          <w:rFonts w:asciiTheme="majorHAnsi" w:hAnsiTheme="majorHAnsi"/>
+          <w:color w:val="68686D" w:themeColor="background2" w:themeShade="80"/>
+          <w:sz w:val="32"/>
+          <w:szCs w:val="32"/>
+        </w:rPr>
+        <w:t>On a multiple choice question, select your answer from the drop-down menu and click “Submit” to move on to the next question. On a calculation question, enter in the final number you get, and the equation you used to get that number. If you used more than one equation, enter in the last equation you used. Make sure all equations are written in full using capital letters. E.g. Force = Mass x Acceleration</w:t>
+      </w:r>
+    </w:p>
+    <w:p>
+      <w:pPr>
+        <w:rPr>
+          <w:rFonts w:asciiTheme="majorHAnsi" w:hAnsiTheme="majorHAnsi"/>
+          <w:color w:val="68686D" w:themeColor="background2" w:themeShade="80"/>
+          <w:sz w:val="32"/>
+          <w:szCs w:val="32"/>
+        </w:rPr>
+      </w:pPr>
+      <w:r>
+        <w:rPr>
+          <w:rFonts w:asciiTheme="majorHAnsi" w:hAnsiTheme="majorHAnsi"/>
+          <w:color w:val="68686D" w:themeColor="background2" w:themeShade="80"/>
+          <w:sz w:val="32"/>
+          <w:szCs w:val="32"/>
+        </w:rPr>
+        <w:br w:type="page"/>
+      </w:r>
+    </w:p>
+    <w:p>
+      <w:pPr>
+        <w:rPr>
+          <w:rFonts w:asciiTheme="majorHAnsi" w:hAnsiTheme="majorHAnsi"/>
+          <w:color w:val="68686D" w:themeColor="background2" w:themeShade="80"/>
+          <w:sz w:val="32"/>
+          <w:szCs w:val="32"/>
+        </w:rPr>
+      </w:pPr>
+      <w:r>
+        <w:rPr>
+          <w:rFonts w:asciiTheme="majorHAnsi" w:hAnsiTheme="majorHAnsi"/>
+          <w:color w:val="68686D" w:themeColor="background2" w:themeShade="80"/>
+          <w:sz w:val="32"/>
+          <w:szCs w:val="32"/>
+        </w:rPr>
+        <w:lastRenderedPageBreak/>
+        <w:t>After 10 questions, you will see the feedback screen. This shows you your final score (out of 10) and lists all the questions you got wrong. Here you can enter your name to have the score saved to a text file in the directory that the program is stored in. This can be used to review your progress, and it is useful to compare your scores on different topics to find those that you need to revise more than others.</w:t>
+      </w:r>
+    </w:p>
+    <w:p>
+      <w:pPr>
+        <w:rPr>
+          <w:rFonts w:asciiTheme="majorHAnsi" w:hAnsiTheme="majorHAnsi"/>
+          <w:color w:val="68686D" w:themeColor="background2" w:themeShade="80"/>
+          <w:sz w:val="32"/>
+          <w:szCs w:val="32"/>
+        </w:rPr>
+      </w:pPr>
+      <w:r>
+        <w:rPr>
+          <w:noProof/>
+          <w:color w:val="68686D" w:themeColor="background2" w:themeShade="80"/>
+          <w:lang w:eastAsia="en-GB"/>
+        </w:rPr>
+        <mc:AlternateContent>
+          <mc:Choice Requires="wps">
+            <w:drawing>
+              <wp:anchor distT="91440" distB="91440" distL="114300" distR="114300" simplePos="0" relativeHeight="251706368" behindDoc="0" locked="0" layoutInCell="0" allowOverlap="1" wp14:anchorId="666B24DA" wp14:editId="3771ABC4">
+                <wp:simplePos x="0" y="0"/>
+                <wp:positionH relativeFrom="page">
+                  <wp:posOffset>770255</wp:posOffset>
+                </wp:positionH>
+                <wp:positionV relativeFrom="page">
+                  <wp:posOffset>6109970</wp:posOffset>
+                </wp:positionV>
+                <wp:extent cx="3886200" cy="1414145"/>
+                <wp:effectExtent l="0" t="0" r="0" b="0"/>
+                <wp:wrapSquare wrapText="bothSides"/>
+                <wp:docPr id="26" name="Rectangle 414"/>
+                <wp:cNvGraphicFramePr>
+                  <a:graphicFrameLocks xmlns:a="http://schemas.openxmlformats.org/drawingml/2006/main"/>
+                </wp:cNvGraphicFramePr>
+                <a:graphic xmlns:a="http://schemas.openxmlformats.org/drawingml/2006/main">
+                  <a:graphicData uri="http://schemas.microsoft.com/office/word/2010/wordprocessingShape">
+                    <wps:wsp>
+                      <wps:cNvSpPr>
+                        <a:spLocks noChangeArrowheads="1"/>
+                      </wps:cNvSpPr>
+                      <wps:spPr bwMode="auto">
+                        <a:xfrm>
+                          <a:off x="0" y="0"/>
+                          <a:ext cx="3886200" cy="1414145"/>
+                        </a:xfrm>
+                        <a:prstGeom prst="rect">
+                          <a:avLst/>
+                        </a:prstGeom>
+                      </wps:spPr>
+                      <wps:style>
+                        <a:lnRef idx="0">
+                          <a:scrgbClr r="0" g="0" b="0"/>
+                        </a:lnRef>
+                        <a:fillRef idx="1003">
+                          <a:schemeClr val="lt1"/>
+                        </a:fillRef>
+                        <a:effectRef idx="0">
+                          <a:scrgbClr r="0" g="0" b="0"/>
+                        </a:effectRef>
+                        <a:fontRef idx="major"/>
+                      </wps:style>
+                      <wps:txbx>
+                        <w:txbxContent>
+                          <w:p>
+                            <w:pPr>
+                              <w:pBdr>
+                                <w:top w:val="single" w:sz="24" w:space="1" w:color="auto"/>
+                                <w:left w:val="single" w:sz="24" w:space="4" w:color="auto"/>
+                                <w:bottom w:val="single" w:sz="24" w:space="1" w:color="auto"/>
+                                <w:right w:val="single" w:sz="24" w:space="4" w:color="auto"/>
+                              </w:pBdr>
+                              <w:shd w:val="clear" w:color="auto" w:fill="000000" w:themeFill="text1"/>
+                              <w:rPr>
+                                <w:i/>
+                                <w:iCs/>
+                                <w:color w:val="FFFFFF" w:themeColor="background1"/>
+                              </w:rPr>
+                            </w:pPr>
+                            <w:r>
+                              <w:rPr>
+                                <w:i/>
+                                <w:iCs/>
+                                <w:color w:val="FFFFFF" w:themeColor="background1"/>
+                                <w:shd w:val="clear" w:color="auto" w:fill="000000" w:themeFill="text1"/>
+                              </w:rPr>
+                              <w:t>The feedback screen</w:t>
+                            </w:r>
+                          </w:p>
+                        </w:txbxContent>
+                      </wps:txbx>
+                      <wps:bodyPr rot="0" vert="horz" wrap="square" lIns="274320" tIns="9144" rIns="914400" bIns="0" anchor="t" anchorCtr="0" upright="1">
+                        <a:spAutoFit/>
+                      </wps:bodyPr>
+                    </wps:wsp>
+                  </a:graphicData>
+                </a:graphic>
+                <wp14:sizeRelH relativeFrom="page">
+                  <wp14:pctWidth>50000</wp14:pctWidth>
+                </wp14:sizeRelH>
+                <wp14:sizeRelV relativeFrom="page">
+                  <wp14:pctHeight>0</wp14:pctHeight>
+                </wp14:sizeRelV>
+              </wp:anchor>
+            </w:drawing>
+          </mc:Choice>
+          <mc:Fallback>
+            <w:pict>
+              <v:rect id="_x0000_s1044" style="position:absolute;margin-left:60.65pt;margin-top:481.1pt;width:306pt;height:111.35pt;z-index:251706368;visibility:visible;mso-wrap-style:square;mso-width-percent:500;mso-height-percent:0;mso-wrap-distance-left:9pt;mso-wrap-distance-top:7.2pt;mso-wrap-distance-right:9pt;mso-wrap-distance-bottom:7.2pt;mso-position-horizontal:absolute;mso-position-horizontal-relative:page;mso-position-vertical:absolute;mso-position-vertical-relative:page;mso-width-percent:500;mso-height-percent:0;mso-width-relative:page;mso-height-relative:page;v-text-anchor:top" o:gfxdata="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" o:allowincell="f" stroked="f">
+                <v:fill r:id="rId19" o:title="" recolor="t" rotate="t" type="tile"/>
+                <v:imagedata recolortarget="#bfbfbf [2401]"/>
+                <v:textbox style="mso-fit-shape-to-text:t" inset="21.6pt,.72pt,1in,0">
+                  <w:txbxContent>
+                    <w:p>
+                      <w:pPr>
+                        <w:pBdr>
+                          <w:top w:val="single" w:sz="24" w:space="1" w:color="auto"/>
+                          <w:left w:val="single" w:sz="24" w:space="4" w:color="auto"/>
+                          <w:bottom w:val="single" w:sz="24" w:space="1" w:color="auto"/>
+                          <w:right w:val="single" w:sz="24" w:space="4" w:color="auto"/>
+                        </w:pBdr>
+                        <w:shd w:val="clear" w:color="auto" w:fill="000000" w:themeFill="text1"/>
+                        <w:rPr>
+                          <w:i/>
+                          <w:iCs/>
+                          <w:color w:val="FFFFFF" w:themeColor="background1"/>
+                        </w:rPr>
+                      </w:pPr>
+                      <w:r>
+                        <w:rPr>
+                          <w:i/>
+                          <w:iCs/>
+                          <w:color w:val="FFFFFF" w:themeColor="background1"/>
+                          <w:shd w:val="clear" w:color="auto" w:fill="000000" w:themeFill="text1"/>
+                        </w:rPr>
+                        <w:t>The feedback screen</w:t>
+                      </w:r>
+                    </w:p>
+                  </w:txbxContent>
+                </v:textbox>
+                <w10:wrap type="square" anchorx="page" anchory="page"/>
+              </v:rect>
+            </w:pict>
+          </mc:Fallback>
+        </mc:AlternateContent>
+      </w:r>
+      <w:r>
+        <w:rPr>
+          <w:rFonts w:asciiTheme="majorHAnsi" w:hAnsiTheme="majorHAnsi"/>
+          <w:noProof/>
+          <w:color w:val="68686D" w:themeColor="background2" w:themeShade="80"/>
+          <w:sz w:val="32"/>
+          <w:szCs w:val="32"/>
+          <w:lang w:eastAsia="en-GB"/>
+        </w:rPr>
+        <w:drawing>
+          <wp:anchor distT="0" distB="0" distL="114300" distR="114300" simplePos="0" relativeHeight="251704320" behindDoc="1" locked="0" layoutInCell="1" allowOverlap="1" wp14:anchorId="74CFD016" wp14:editId="636EDB98">
+            <wp:simplePos x="0" y="0"/>
+            <wp:positionH relativeFrom="column">
+              <wp:posOffset>-762635</wp:posOffset>
+            </wp:positionH>
+            <wp:positionV relativeFrom="paragraph">
+              <wp:posOffset>426085</wp:posOffset>
+            </wp:positionV>
+            <wp:extent cx="6687820" cy="2933700"/>
+            <wp:effectExtent l="0" t="0" r="0" b="0"/>
+            <wp:wrapTight wrapText="bothSides">
+              <wp:wrapPolygon edited="0">
+                <wp:start x="0" y="0"/>
+                <wp:lineTo x="0" y="21460"/>
+                <wp:lineTo x="21534" y="21460"/>
+                <wp:lineTo x="21534" y="0"/>
+                <wp:lineTo x="0" y="0"/>
+              </wp:wrapPolygon>
+            </wp:wrapTight>
+            <wp:docPr id="25" name="Picture 25"/>
+            <wp:cNvGraphicFramePr>
+              <a:graphicFrameLocks xmlns:a="http://schemas.openxmlformats.org/drawingml/2006/main" noChangeAspect="1"/>
+            </wp:cNvGraphicFramePr>
+            <a:graphic xmlns:a="http://schemas.openxmlformats.org/drawingml/2006/main">
+              <a:graphicData uri="http://schemas.openxmlformats.org/drawingml/2006/picture">
+                <pic:pic xmlns:pic="http://schemas.openxmlformats.org/drawingml/2006/picture">
+                  <pic:nvPicPr>
+                    <pic:cNvPr id="0" name="Picture 3"/>
+                    <pic:cNvPicPr>
+                      <a:picLocks noChangeAspect="1" noChangeArrowheads="1"/>
+                    </pic:cNvPicPr>
+                  </pic:nvPicPr>
+                  <pic:blipFill>
+                    <a:blip r:embed="rId25">
+                      <a:extLst>
+                        <a:ext uri="{28A0092B-C50C-407E-A947-70E740481C1C}">
+                          <a14:useLocalDpi xmlns:a14="http://schemas.microsoft.com/office/drawing/2010/main" val="0"/>
+                        </a:ext>
+                      </a:extLst>
+                    </a:blip>
+                    <a:srcRect/>
+                    <a:stretch>
+                      <a:fillRect/>
+                    </a:stretch>
+                  </pic:blipFill>
+                  <pic:spPr bwMode="auto">
+                    <a:xfrm>
+                      <a:off x="0" y="0"/>
+                      <a:ext cx="6687820" cy="2933700"/>
+                    </a:xfrm>
+                    <a:prstGeom prst="rect">
+                      <a:avLst/>
+                    </a:prstGeom>
+                    <a:noFill/>
+                    <a:ln>
+                      <a:noFill/>
+                    </a:ln>
+                  </pic:spPr>
+                </pic:pic>
+              </a:graphicData>
+            </a:graphic>
+            <wp14:sizeRelH relativeFrom="page">
+              <wp14:pctWidth>0</wp14:pctWidth>
+            </wp14:sizeRelH>
+            <wp14:sizeRelV relativeFrom="page">
+              <wp14:pctHeight>0</wp14:pctHeight>
+            </wp14:sizeRelV>
+          </wp:anchor>
+        </w:drawing>
+      </w:r>
     </w:p>
     <w:sectPr>
       <w:pgSz w:w="11906" w:h="16838"/>
@@ -5694,7 +7640,7 @@
 </file>
 
 <file path=customXml/itemProps2.xml><?xml version="1.0" encoding="utf-8"?>
-<ds:datastoreItem xmlns:ds="http://schemas.openxmlformats.org/officeDocument/2006/customXml" ds:itemID="{E0E03FD7-D244-4A38-82D3-90374D488FD4}">
+<ds:datastoreItem xmlns:ds="http://schemas.openxmlformats.org/officeDocument/2006/customXml" ds:itemID="{DE8C6DA6-2766-4F7B-B07E-A5E88456FF11}">
   <ds:schemaRefs>
     <ds:schemaRef ds:uri="http://schemas.openxmlformats.org/officeDocument/2006/bibliography"/>
   </ds:schemaRefs>
